--- a/src/test/resources/template/template_textbox.docx
+++ b/src/test/resources/template/template_textbox.docx
@@ -3,38 +3,22 @@
 <w:document xmlns:wpc="http://schemas.microsoft.com/office/word/2010/wordprocessingCanvas" xmlns:mo="http://schemas.microsoft.com/office/mac/office/2008/main" xmlns:mc="http://schemas.openxmlformats.org/markup-compatibility/2006" xmlns:mv="urn:schemas-microsoft-com:mac:vml" xmlns:o="urn:schemas-microsoft-com:office:office" xmlns:r="http://schemas.openxmlformats.org/officeDocument/2006/relationships" xmlns:m="http://schemas.openxmlformats.org/officeDocument/2006/math" xmlns:v="urn:schemas-microsoft-com:vml" xmlns:wp14="http://schemas.microsoft.com/office/word/2010/wordprocessingDrawing" xmlns:wp="http://schemas.openxmlformats.org/drawingml/2006/wordprocessingDrawing" xmlns:w10="urn:schemas-microsoft-com:office:word" xmlns:w="http://schemas.openxmlformats.org/wordprocessingml/2006/main" xmlns:w14="http://schemas.microsoft.com/office/word/2010/wordml" xmlns:wpg="http://schemas.microsoft.com/office/word/2010/wordprocessingGroup" xmlns:wpi="http://schemas.microsoft.com/office/word/2010/wordprocessingInk" xmlns:wne="http://schemas.microsoft.com/office/word/2006/wordml" xmlns:wps="http://schemas.microsoft.com/office/word/2010/wordprocessingShape" mc:Ignorable="w14 wp14">
   <w:body>
     <w:p>
-      <w:pPr>
-        <w:rPr>
-          <w:rFonts w:hint="eastAsia"/>
-        </w:rPr>
-      </w:pPr>
       <w:r>
         <w:rPr>
           <w:rFonts w:hint="eastAsia"/>
         </w:rPr>
-        <w:t>{{</w:t>
+        <w:t>{{?mores}}</w:t>
       </w:r>
-      <w:proofErr w:type="gramStart"/>
+    </w:p>
+    <w:p>
       <w:r>
         <w:rPr>
           <w:rFonts w:hint="eastAsia"/>
         </w:rPr>
-        <w:t>name</w:t>
-      </w:r>
-      <w:proofErr w:type="gramEnd"/>
-      <w:r>
-        <w:rPr>
-          <w:rFonts w:hint="eastAsia"/>
-        </w:rPr>
-        <w:t>}}</w:t>
+        <w:t>{{name}}</w:t>
       </w:r>
     </w:p>
     <w:p>
-      <w:pPr>
-        <w:rPr>
-          <w:rFonts w:hint="eastAsia"/>
-        </w:rPr>
-      </w:pPr>
       <w:r>
         <w:rPr>
           <w:rFonts w:hint="eastAsia"/>
@@ -43,7 +27,7 @@
         <mc:AlternateContent>
           <mc:Choice Requires="wps">
             <w:drawing>
-              <wp:anchor distT="0" distB="0" distL="114300" distR="114300" simplePos="0" relativeHeight="251660288" behindDoc="0" locked="0" layoutInCell="1" allowOverlap="1">
+              <wp:anchor distT="0" distB="0" distL="114300" distR="114300" simplePos="0" relativeHeight="251660288" behindDoc="0" locked="0" layoutInCell="1" allowOverlap="1" wp14:anchorId="22281A0C" wp14:editId="777BF5A7">
                 <wp:simplePos x="0" y="0"/>
                 <wp:positionH relativeFrom="column">
                   <wp:posOffset>2971800</wp:posOffset>
@@ -96,57 +80,19 @@
                       <wps:txbx>
                         <w:txbxContent>
                           <w:p>
-                            <w:pPr>
-                              <w:rPr>
-                                <w:rFonts w:hint="eastAsia"/>
-                              </w:rPr>
-                            </w:pPr>
                             <w:r>
                               <w:rPr>
                                 <w:rFonts w:hint="eastAsia"/>
                               </w:rPr>
-                              <w:t>{{</w:t>
+                              <w:t>{{time}}</w:t>
                             </w:r>
-                            <w:proofErr w:type="gramStart"/>
+                          </w:p>
+                          <w:p>
                             <w:r>
                               <w:rPr>
                                 <w:rFonts w:hint="eastAsia"/>
                               </w:rPr>
-                              <w:t>time</w:t>
-                            </w:r>
-                            <w:proofErr w:type="gramEnd"/>
-                            <w:r>
-                              <w:rPr>
-                                <w:rFonts w:hint="eastAsia"/>
-                              </w:rPr>
-                              <w:t>}}</w:t>
-                            </w:r>
-                          </w:p>
-                          <w:p>
-                            <w:pPr>
-                              <w:rPr>
-                                <w:rFonts w:hint="eastAsia"/>
-                              </w:rPr>
-                            </w:pPr>
-                            <w:r>
-                              <w:rPr>
-                                <w:rFonts w:hint="eastAsia"/>
-                              </w:rPr>
-                              <w:t>{{</w:t>
-                            </w:r>
-                            <w:proofErr w:type="gramStart"/>
-                            <w:r>
-                              <w:rPr>
-                                <w:rFonts w:hint="eastAsia"/>
-                              </w:rPr>
-                              <w:t>introduce</w:t>
-                            </w:r>
-                            <w:proofErr w:type="gramEnd"/>
-                            <w:r>
-                              <w:rPr>
-                                <w:rFonts w:hint="eastAsia"/>
-                              </w:rPr>
-                              <w:t>}}</w:t>
+                              <w:t>{{introduce}}</w:t>
                             </w:r>
                           </w:p>
                         </w:txbxContent>
@@ -238,21 +184,7 @@
         <w:rPr>
           <w:rFonts w:hint="eastAsia"/>
         </w:rPr>
-        <w:t>{{@</w:t>
-      </w:r>
-      <w:proofErr w:type="gramStart"/>
-      <w:r>
-        <w:rPr>
-          <w:rFonts w:hint="eastAsia"/>
-        </w:rPr>
-        <w:t>portrait</w:t>
-      </w:r>
-      <w:proofErr w:type="gramEnd"/>
-      <w:r>
-        <w:rPr>
-          <w:rFonts w:hint="eastAsia"/>
-        </w:rPr>
-        <w:t>}}</w:t>
+        <w:t>{{@portrait}}</w:t>
       </w:r>
     </w:p>
     <w:p>
@@ -264,7 +196,7 @@
         <mc:AlternateContent>
           <mc:Choice Requires="wps">
             <w:drawing>
-              <wp:anchor distT="0" distB="0" distL="114300" distR="114300" simplePos="0" relativeHeight="251659264" behindDoc="0" locked="0" layoutInCell="1" allowOverlap="1">
+              <wp:anchor distT="0" distB="0" distL="114300" distR="114300" simplePos="0" relativeHeight="251659264" behindDoc="0" locked="0" layoutInCell="1" allowOverlap="1" wp14:anchorId="698C09D1" wp14:editId="3C618466">
                 <wp:simplePos x="0" y="0"/>
                 <wp:positionH relativeFrom="column">
                   <wp:posOffset>0</wp:posOffset>
@@ -313,57 +245,19 @@
                       <wps:txbx>
                         <w:txbxContent>
                           <w:p>
-                            <w:pPr>
-                              <w:rPr>
-                                <w:rFonts w:hint="eastAsia"/>
-                              </w:rPr>
-                            </w:pPr>
                             <w:r>
                               <w:rPr>
                                 <w:rFonts w:hint="eastAsia"/>
                               </w:rPr>
-                              <w:t>{{</w:t>
+                              <w:t>{{name}}</w:t>
                             </w:r>
-                            <w:proofErr w:type="gramStart"/>
+                          </w:p>
+                          <w:p>
                             <w:r>
                               <w:rPr>
                                 <w:rFonts w:hint="eastAsia"/>
                               </w:rPr>
-                              <w:t>name</w:t>
-                            </w:r>
-                            <w:proofErr w:type="gramEnd"/>
-                            <w:r>
-                              <w:rPr>
-                                <w:rFonts w:hint="eastAsia"/>
-                              </w:rPr>
-                              <w:t>}}</w:t>
-                            </w:r>
-                          </w:p>
-                          <w:p>
-                            <w:pPr>
-                              <w:rPr>
-                                <w:rFonts w:hint="eastAsia"/>
-                              </w:rPr>
-                            </w:pPr>
-                            <w:r>
-                              <w:rPr>
-                                <w:rFonts w:hint="eastAsia"/>
-                              </w:rPr>
-                              <w:t>{{@</w:t>
-                            </w:r>
-                            <w:proofErr w:type="gramStart"/>
-                            <w:r>
-                              <w:rPr>
-                                <w:rFonts w:hint="eastAsia"/>
-                              </w:rPr>
-                              <w:t>portrait</w:t>
-                            </w:r>
-                            <w:proofErr w:type="gramEnd"/>
-                            <w:r>
-                              <w:rPr>
-                                <w:rFonts w:hint="eastAsia"/>
-                              </w:rPr>
-                              <w:t>}}</w:t>
+                              <w:t>{{@portrait}}</w:t>
                             </w:r>
                           </w:p>
                         </w:txbxContent>
@@ -460,8 +354,18 @@
         </w:rPr>
         <w:t>{{author}}</w:t>
       </w:r>
+    </w:p>
+    <w:p>
       <w:bookmarkStart w:id="0" w:name="_GoBack"/>
       <w:bookmarkEnd w:id="0"/>
+    </w:p>
+    <w:p>
+      <w:r>
+        <w:rPr>
+          <w:rFonts w:hint="eastAsia"/>
+        </w:rPr>
+        <w:t>{{/mores}}</w:t>
+      </w:r>
     </w:p>
     <w:sectPr>
       <w:pgSz w:w="11900" w:h="16840"/>

--- a/src/test/resources/template/template_textbox.docx
+++ b/src/test/resources/template/template_textbox.docx
@@ -1,13 +1,27 @@
 
 <file path=word/document.xml><?xml version="1.0" encoding="utf-8"?>
-<w:document xmlns:wpc="http://schemas.microsoft.com/office/word/2010/wordprocessingCanvas" xmlns:mo="http://schemas.microsoft.com/office/mac/office/2008/main" xmlns:mc="http://schemas.openxmlformats.org/markup-compatibility/2006" xmlns:mv="urn:schemas-microsoft-com:mac:vml" xmlns:o="urn:schemas-microsoft-com:office:office" xmlns:r="http://schemas.openxmlformats.org/officeDocument/2006/relationships" xmlns:m="http://schemas.openxmlformats.org/officeDocument/2006/math" xmlns:v="urn:schemas-microsoft-com:vml" xmlns:wp14="http://schemas.microsoft.com/office/word/2010/wordprocessingDrawing" xmlns:wp="http://schemas.openxmlformats.org/drawingml/2006/wordprocessingDrawing" xmlns:w10="urn:schemas-microsoft-com:office:word" xmlns:w="http://schemas.openxmlformats.org/wordprocessingml/2006/main" xmlns:w14="http://schemas.microsoft.com/office/word/2010/wordml" xmlns:wpg="http://schemas.microsoft.com/office/word/2010/wordprocessingGroup" xmlns:wpi="http://schemas.microsoft.com/office/word/2010/wordprocessingInk" xmlns:wne="http://schemas.microsoft.com/office/word/2006/wordml" xmlns:wps="http://schemas.microsoft.com/office/word/2010/wordprocessingShape" mc:Ignorable="w14 wp14">
+<w:document xmlns:wpc="http://schemas.microsoft.com/office/word/2010/wordprocessingCanvas" xmlns:cx="http://schemas.microsoft.com/office/drawing/2014/chartex" xmlns:cx1="http://schemas.microsoft.com/office/drawing/2015/9/8/chartex" xmlns:cx2="http://schemas.microsoft.com/office/drawing/2015/10/21/chartex" xmlns:cx3="http://schemas.microsoft.com/office/drawing/2016/5/9/chartex" xmlns:cx4="http://schemas.microsoft.com/office/drawing/2016/5/10/chartex" xmlns:cx5="http://schemas.microsoft.com/office/drawing/2016/5/11/chartex" xmlns:cx6="http://schemas.microsoft.com/office/drawing/2016/5/12/chartex" xmlns:cx7="http://schemas.microsoft.com/office/drawing/2016/5/13/chartex" xmlns:cx8="http://schemas.microsoft.com/office/drawing/2016/5/14/chartex" xmlns:mc="http://schemas.openxmlformats.org/markup-compatibility/2006" xmlns:aink="http://schemas.microsoft.com/office/drawing/2016/ink" xmlns:am3d="http://schemas.microsoft.com/office/drawing/2017/model3d" xmlns:o="urn:schemas-microsoft-com:office:office" xmlns:r="http://schemas.openxmlformats.org/officeDocument/2006/relationships" xmlns:m="http://schemas.openxmlformats.org/officeDocument/2006/math" xmlns:v="urn:schemas-microsoft-com:vml" xmlns:wp14="http://schemas.microsoft.com/office/word/2010/wordprocessingDrawing" xmlns:wp="http://schemas.openxmlformats.org/drawingml/2006/wordprocessingDrawing" xmlns:w10="urn:schemas-microsoft-com:office:word" xmlns:w="http://schemas.openxmlformats.org/wordprocessingml/2006/main" xmlns:w14="http://schemas.microsoft.com/office/word/2010/wordml" xmlns:w15="http://schemas.microsoft.com/office/word/2012/wordml" xmlns:w16cex="http://schemas.microsoft.com/office/word/2018/wordml/cex" xmlns:w16cid="http://schemas.microsoft.com/office/word/2016/wordml/cid" xmlns:w16="http://schemas.microsoft.com/office/word/2018/wordml" xmlns:w16se="http://schemas.microsoft.com/office/word/2015/wordml/symex" xmlns:wpg="http://schemas.microsoft.com/office/word/2010/wordprocessingGroup" xmlns:wpi="http://schemas.microsoft.com/office/word/2010/wordprocessingInk" xmlns:wne="http://schemas.microsoft.com/office/word/2006/wordml" xmlns:wps="http://schemas.microsoft.com/office/word/2010/wordprocessingShape" mc:Ignorable="w14 w15 w16se w16cid w16 w16cex wp14">
   <w:body>
     <w:p>
       <w:r>
         <w:rPr>
           <w:rFonts w:hint="eastAsia"/>
         </w:rPr>
-        <w:t>{{?mores}}</w:t>
+        <w:t>{</w:t>
+      </w:r>
+      <w:proofErr w:type="gramStart"/>
+      <w:r>
+        <w:rPr>
+          <w:rFonts w:hint="eastAsia"/>
+        </w:rPr>
+        <w:t>{?mores</w:t>
+      </w:r>
+      <w:proofErr w:type="gramEnd"/>
+      <w:r>
+        <w:rPr>
+          <w:rFonts w:hint="eastAsia"/>
+        </w:rPr>
+        <w:t>}}</w:t>
       </w:r>
     </w:p>
     <w:p>
@@ -59,7 +73,7 @@
                         <a:effectLst/>
                         <a:extLst>
                           <a:ext uri="{C572A759-6A51-4108-AA02-DFA0A04FC94B}">
-                            <ma14:wrappingTextBoxFlag xmlns:ma14="http://schemas.microsoft.com/office/mac/drawingml/2011/main"/>
+                            <ma14:wrappingTextBoxFlag xmlns:ma14="http://schemas.microsoft.com/office/mac/drawingml/2011/main" xmlns:w="http://schemas.openxmlformats.org/wordprocessingml/2006/main" xmlns:w10="urn:schemas-microsoft-com:office:word" xmlns:v="urn:schemas-microsoft-com:vml" xmlns:o="urn:schemas-microsoft-com:office:office" xmlns:mv="urn:schemas-microsoft-com:mac:vml" xmlns:mo="http://schemas.microsoft.com/office/mac/office/2008/main" xmlns=""/>
                           </a:ext>
                         </a:extLst>
                       </wps:spPr>
@@ -109,7 +123,7 @@
               </wp:anchor>
             </w:drawing>
           </mc:Choice>
-          <mc:Fallback>
+          <mc:Fallback xmlns:mv="urn:schemas-microsoft-com:mac:vml" xmlns:mo="http://schemas.microsoft.com/office/mac/office/2008/main">
             <w:pict>
               <v:shapetype id="_x0000_t202" coordsize="21600,21600" o:spt="202" path="m0,0l0,21600,21600,21600,21600,0xe">
                 <v:stroke joinstyle="miter"/>
@@ -224,7 +238,7 @@
                         <a:ln/>
                         <a:extLst>
                           <a:ext uri="{C572A759-6A51-4108-AA02-DFA0A04FC94B}">
-                            <ma14:wrappingTextBoxFlag xmlns:ma14="http://schemas.microsoft.com/office/mac/drawingml/2011/main"/>
+                            <ma14:wrappingTextBoxFlag xmlns:ma14="http://schemas.microsoft.com/office/mac/drawingml/2011/main" xmlns:w="http://schemas.openxmlformats.org/wordprocessingml/2006/main" xmlns:w10="urn:schemas-microsoft-com:office:word" xmlns:v="urn:schemas-microsoft-com:vml" xmlns:o="urn:schemas-microsoft-com:office:office" xmlns:mv="urn:schemas-microsoft-com:mac:vml" xmlns:mo="http://schemas.microsoft.com/office/mac/office/2008/main" xmlns=""/>
                           </a:ext>
                         </a:extLst>
                       </wps:spPr>
@@ -274,7 +288,7 @@
               </wp:anchor>
             </w:drawing>
           </mc:Choice>
-          <mc:Fallback>
+          <mc:Fallback xmlns:mv="urn:schemas-microsoft-com:mac:vml" xmlns:mo="http://schemas.microsoft.com/office/mac/office/2008/main">
             <w:pict>
               <v:shape id="文本框 1" o:spid="_x0000_s1027" type="#_x0000_t202" style="position:absolute;left:0;text-align:left;margin-left:0;margin-top:7.7pt;width:225pt;height:80pt;z-index:251659264;visibility:visible;mso-wrap-style:square;mso-wrap-distance-left:9pt;mso-wrap-distance-top:0;mso-wrap-distance-right:9pt;mso-wrap-distance-bottom:0;mso-position-horizontal:absolute;mso-position-horizontal-relative:text;mso-position-vertical:absolute;mso-position-vertical-relative:text;v-text-anchor:top" o:gfxdata="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" fillcolor="white [3201]" strokecolor="#4f81bd [3204]" strokeweight="2pt">
                 <v:textbox>
@@ -342,12 +356,9 @@
         </mc:AlternateContent>
       </w:r>
     </w:p>
+    <w:p/>
+    <w:p/>
     <w:p>
-      <w:pPr>
-        <w:rPr>
-          <w:rFonts w:hint="eastAsia"/>
-        </w:rPr>
-      </w:pPr>
       <w:r>
         <w:rPr>
           <w:rFonts w:hint="eastAsia"/>
@@ -356,8 +367,155 @@
       </w:r>
     </w:p>
     <w:p>
-      <w:bookmarkStart w:id="0" w:name="_GoBack"/>
-      <w:bookmarkEnd w:id="0"/>
+      <w:r>
+        <w:rPr>
+          <w:noProof/>
+        </w:rPr>
+        <mc:AlternateContent>
+          <mc:Choice Requires="wps">
+            <w:drawing>
+              <wp:anchor distT="0" distB="0" distL="114300" distR="114300" simplePos="0" relativeHeight="251661312" behindDoc="0" locked="0" layoutInCell="1" allowOverlap="1" wp14:anchorId="480FF652" wp14:editId="130346E1">
+                <wp:simplePos x="0" y="0"/>
+                <wp:positionH relativeFrom="column">
+                  <wp:posOffset>3517</wp:posOffset>
+                </wp:positionH>
+                <wp:positionV relativeFrom="paragraph">
+                  <wp:posOffset>146099</wp:posOffset>
+                </wp:positionV>
+                <wp:extent cx="1406769" cy="998806"/>
+                <wp:effectExtent l="50800" t="25400" r="66675" b="208280"/>
+                <wp:wrapNone/>
+                <wp:docPr id="6" name="椭圆形标注 6"/>
+                <wp:cNvGraphicFramePr/>
+                <a:graphic xmlns:a="http://schemas.openxmlformats.org/drawingml/2006/main">
+                  <a:graphicData uri="http://schemas.microsoft.com/office/word/2010/wordprocessingShape">
+                    <wps:wsp>
+                      <wps:cNvSpPr/>
+                      <wps:spPr>
+                        <a:xfrm>
+                          <a:off x="0" y="0"/>
+                          <a:ext cx="1406769" cy="998806"/>
+                        </a:xfrm>
+                        <a:prstGeom prst="wedgeEllipseCallout">
+                          <a:avLst/>
+                        </a:prstGeom>
+                      </wps:spPr>
+                      <wps:style>
+                        <a:lnRef idx="1">
+                          <a:schemeClr val="accent1"/>
+                        </a:lnRef>
+                        <a:fillRef idx="3">
+                          <a:schemeClr val="accent1"/>
+                        </a:fillRef>
+                        <a:effectRef idx="2">
+                          <a:schemeClr val="accent1"/>
+                        </a:effectRef>
+                        <a:fontRef idx="minor">
+                          <a:schemeClr val="lt1"/>
+                        </a:fontRef>
+                      </wps:style>
+                      <wps:txbx>
+                        <w:txbxContent>
+                          <w:p>
+                            <w:pPr>
+                              <w:jc w:val="center"/>
+                            </w:pPr>
+                            <w:r>
+                              <w:rPr>
+                                <w:rFonts w:hint="eastAsia"/>
+                              </w:rPr>
+                              <w:t>{</w:t>
+                            </w:r>
+                            <w:r>
+                              <w:t>{name}}</w:t>
+                            </w:r>
+                          </w:p>
+                        </w:txbxContent>
+                      </wps:txbx>
+                      <wps:bodyPr rot="0" spcFirstLastPara="0" vertOverflow="overflow" horzOverflow="overflow" vert="horz" wrap="square" lIns="91440" tIns="45720" rIns="91440" bIns="45720" numCol="1" spcCol="0" rtlCol="0" fromWordArt="0" anchor="ctr" anchorCtr="0" forceAA="0" compatLnSpc="1">
+                        <a:prstTxWarp prst="textNoShape">
+                          <a:avLst/>
+                        </a:prstTxWarp>
+                        <a:noAutofit/>
+                      </wps:bodyPr>
+                    </wps:wsp>
+                  </a:graphicData>
+                </a:graphic>
+              </wp:anchor>
+            </w:drawing>
+          </mc:Choice>
+          <mc:Fallback>
+            <w:pict>
+              <v:shapetype w14:anchorId="480FF652" id="_x0000_t63" coordsize="21600,21600" o:spt="63" adj="1350,25920" path="wr,,21600,21600@15@16@17@18l@21@22xe">
+                <v:stroke joinstyle="miter"/>
+                <v:formulas>
+                  <v:f eqn="val #0"/>
+                  <v:f eqn="val #1"/>
+                  <v:f eqn="sum 10800 0 #0"/>
+                  <v:f eqn="sum 10800 0 #1"/>
+                  <v:f eqn="atan2 @2 @3"/>
+                  <v:f eqn="sumangle @4 11 0"/>
+                  <v:f eqn="sumangle @4 0 11"/>
+                  <v:f eqn="cos 10800 @4"/>
+                  <v:f eqn="sin 10800 @4"/>
+                  <v:f eqn="cos 10800 @5"/>
+                  <v:f eqn="sin 10800 @5"/>
+                  <v:f eqn="cos 10800 @6"/>
+                  <v:f eqn="sin 10800 @6"/>
+                  <v:f eqn="sum 10800 0 @7"/>
+                  <v:f eqn="sum 10800 0 @8"/>
+                  <v:f eqn="sum 10800 0 @9"/>
+                  <v:f eqn="sum 10800 0 @10"/>
+                  <v:f eqn="sum 10800 0 @11"/>
+                  <v:f eqn="sum 10800 0 @12"/>
+                  <v:f eqn="mod @2 @3 0"/>
+                  <v:f eqn="sum @19 0 10800"/>
+                  <v:f eqn="if @20 #0 @13"/>
+                  <v:f eqn="if @20 #1 @14"/>
+                </v:formulas>
+                <v:path o:connecttype="custom" o:connectlocs="10800,0;3163,3163;0,10800;3163,18437;10800,21600;18437,18437;21600,10800;18437,3163;@21,@22" textboxrect="3163,3163,18437,18437"/>
+                <v:handles>
+                  <v:h position="#0,#1"/>
+                </v:handles>
+              </v:shapetype>
+              <v:shape id="椭圆形标注 6" o:spid="_x0000_s1028" type="#_x0000_t63" style="position:absolute;left:0;text-align:left;margin-left:.3pt;margin-top:11.5pt;width:110.75pt;height:78.65pt;z-index:251661312;visibility:visible;mso-wrap-style:square;mso-wrap-distance-left:9pt;mso-wrap-distance-top:0;mso-wrap-distance-right:9pt;mso-wrap-distance-bottom:0;mso-position-horizontal:absolute;mso-position-horizontal-relative:text;mso-position-vertical:absolute;mso-position-vertical-relative:text;v-text-anchor:middle" o:gfxdata="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" adj="6300,24300" fillcolor="#4f81bd [3204]" strokecolor="#4579b8 [3044]">
+                <v:fill color2="#a7bfde [1620]" rotate="t" angle="180" focus="100%" type="gradient">
+                  <o:fill v:ext="view" type="gradientUnscaled"/>
+                </v:fill>
+                <v:shadow on="t" color="black" opacity="22937f" origin=",.5" offset="0,.63889mm"/>
+                <v:textbox>
+                  <w:txbxContent>
+                    <w:p>
+                      <w:pPr>
+                        <w:jc w:val="center"/>
+                      </w:pPr>
+                      <w:r>
+                        <w:rPr>
+                          <w:rFonts w:hint="eastAsia"/>
+                        </w:rPr>
+                        <w:t>{</w:t>
+                      </w:r>
+                      <w:r>
+                        <w:t>{name}}</w:t>
+                      </w:r>
+                    </w:p>
+                  </w:txbxContent>
+                </v:textbox>
+              </v:shape>
+            </w:pict>
+          </mc:Fallback>
+        </mc:AlternateContent>
+      </w:r>
+    </w:p>
+    <w:p/>
+    <w:p/>
+    <w:p/>
+    <w:p>
+      <w:pPr>
+        <w:rPr>
+          <w:rFonts w:hint="eastAsia"/>
+        </w:rPr>
+      </w:pPr>
     </w:p>
     <w:p>
       <w:r>
@@ -378,7 +536,7 @@
 </file>
 
 <file path=word/styles.xml><?xml version="1.0" encoding="utf-8"?>
-<w:styles xmlns:mc="http://schemas.openxmlformats.org/markup-compatibility/2006" xmlns:r="http://schemas.openxmlformats.org/officeDocument/2006/relationships" xmlns:w="http://schemas.openxmlformats.org/wordprocessingml/2006/main" xmlns:w14="http://schemas.microsoft.com/office/word/2010/wordml" mc:Ignorable="w14">
+<w:styles xmlns:mc="http://schemas.openxmlformats.org/markup-compatibility/2006" xmlns:r="http://schemas.openxmlformats.org/officeDocument/2006/relationships" xmlns:w="http://schemas.openxmlformats.org/wordprocessingml/2006/main" xmlns:w14="http://schemas.microsoft.com/office/word/2010/wordml" xmlns:w15="http://schemas.microsoft.com/office/word/2012/wordml" xmlns:w16cex="http://schemas.microsoft.com/office/word/2018/wordml/cex" xmlns:w16cid="http://schemas.microsoft.com/office/word/2016/wordml/cid" xmlns:w16="http://schemas.microsoft.com/office/word/2018/wordml" xmlns:w16se="http://schemas.microsoft.com/office/word/2015/wordml/symex" mc:Ignorable="w14 w15 w16se w16cid w16 w16cex">
   <w:docDefaults>
     <w:rPrDefault>
       <w:rPr>
@@ -391,335 +549,379 @@
     </w:rPrDefault>
     <w:pPrDefault/>
   </w:docDefaults>
-  <w:latentStyles w:defLockedState="0" w:defUIPriority="99" w:defSemiHidden="1" w:defUnhideWhenUsed="1" w:defQFormat="0" w:count="276">
-    <w:lsdException w:name="Normal" w:semiHidden="0" w:uiPriority="0" w:unhideWhenUsed="0" w:qFormat="1"/>
-    <w:lsdException w:name="heading 1" w:semiHidden="0" w:uiPriority="9" w:unhideWhenUsed="0" w:qFormat="1"/>
-    <w:lsdException w:name="heading 2" w:uiPriority="9" w:qFormat="1"/>
-    <w:lsdException w:name="heading 3" w:uiPriority="9" w:qFormat="1"/>
-    <w:lsdException w:name="heading 4" w:uiPriority="9" w:qFormat="1"/>
-    <w:lsdException w:name="heading 5" w:uiPriority="9" w:qFormat="1"/>
-    <w:lsdException w:name="heading 6" w:uiPriority="9" w:qFormat="1"/>
-    <w:lsdException w:name="heading 7" w:uiPriority="9" w:qFormat="1"/>
-    <w:lsdException w:name="heading 8" w:uiPriority="9" w:qFormat="1"/>
-    <w:lsdException w:name="heading 9" w:uiPriority="9" w:qFormat="1"/>
-    <w:lsdException w:name="toc 1" w:uiPriority="39"/>
-    <w:lsdException w:name="toc 2" w:uiPriority="39"/>
-    <w:lsdException w:name="toc 3" w:uiPriority="39"/>
-    <w:lsdException w:name="toc 4" w:uiPriority="39"/>
-    <w:lsdException w:name="toc 5" w:uiPriority="39"/>
-    <w:lsdException w:name="toc 6" w:uiPriority="39"/>
-    <w:lsdException w:name="toc 7" w:uiPriority="39"/>
-    <w:lsdException w:name="toc 8" w:uiPriority="39"/>
-    <w:lsdException w:name="toc 9" w:uiPriority="39"/>
-    <w:lsdException w:name="caption" w:uiPriority="35" w:qFormat="1"/>
-    <w:lsdException w:name="Title" w:semiHidden="0" w:uiPriority="10" w:unhideWhenUsed="0" w:qFormat="1"/>
-    <w:lsdException w:name="Default Paragraph Font" w:uiPriority="1"/>
-    <w:lsdException w:name="Subtitle" w:semiHidden="0" w:uiPriority="11" w:unhideWhenUsed="0" w:qFormat="1"/>
-    <w:lsdException w:name="Strong" w:semiHidden="0" w:uiPriority="22" w:unhideWhenUsed="0" w:qFormat="1"/>
-    <w:lsdException w:name="Emphasis" w:semiHidden="0" w:uiPriority="20" w:unhideWhenUsed="0" w:qFormat="1"/>
-    <w:lsdException w:name="Table Grid" w:semiHidden="0" w:uiPriority="59" w:unhideWhenUsed="0"/>
-    <w:lsdException w:name="Placeholder Text" w:unhideWhenUsed="0"/>
-    <w:lsdException w:name="No Spacing" w:semiHidden="0" w:uiPriority="1" w:unhideWhenUsed="0" w:qFormat="1"/>
-    <w:lsdException w:name="Light Shading" w:semiHidden="0" w:uiPriority="60" w:unhideWhenUsed="0"/>
-    <w:lsdException w:name="Light List" w:semiHidden="0" w:uiPriority="61" w:unhideWhenUsed="0"/>
-    <w:lsdException w:name="Light Grid" w:semiHidden="0" w:uiPriority="62" w:unhideWhenUsed="0"/>
-    <w:lsdException w:name="Medium Shading 1" w:semiHidden="0" w:uiPriority="63" w:unhideWhenUsed="0"/>
-    <w:lsdException w:name="Medium Shading 2" w:semiHidden="0" w:uiPriority="64" w:unhideWhenUsed="0"/>
-    <w:lsdException w:name="Medium List 1" w:semiHidden="0" w:uiPriority="65" w:unhideWhenUsed="0"/>
-    <w:lsdException w:name="Medium List 2" w:semiHidden="0" w:uiPriority="66" w:unhideWhenUsed="0"/>
-    <w:lsdException w:name="Medium Grid 1" w:semiHidden="0" w:uiPriority="67" w:unhideWhenUsed="0"/>
-    <w:lsdException w:name="Medium Grid 2" w:semiHidden="0" w:uiPriority="68" w:unhideWhenUsed="0"/>
-    <w:lsdException w:name="Medium Grid 3" w:semiHidden="0" w:uiPriority="69" w:unhideWhenUsed="0"/>
-    <w:lsdException w:name="Dark List" w:semiHidden="0" w:uiPriority="70" w:unhideWhenUsed="0"/>
-    <w:lsdException w:name="Colorful Shading" w:semiHidden="0" w:uiPriority="71" w:unhideWhenUsed="0"/>
-    <w:lsdException w:name="Colorful List" w:semiHidden="0" w:uiPriority="72" w:unhideWhenUsed="0"/>
-    <w:lsdException w:name="Colorful Grid" w:semiHidden="0" w:uiPriority="73" w:unhideWhenUsed="0"/>
-    <w:lsdException w:name="Light Shading Accent 1" w:semiHidden="0" w:uiPriority="60" w:unhideWhenUsed="0"/>
-    <w:lsdException w:name="Light List Accent 1" w:semiHidden="0" w:uiPriority="61" w:unhideWhenUsed="0"/>
-    <w:lsdException w:name="Light Grid Accent 1" w:semiHidden="0" w:uiPriority="62" w:unhideWhenUsed="0"/>
-    <w:lsdException w:name="Medium Shading 1 Accent 1" w:semiHidden="0" w:uiPriority="63" w:unhideWhenUsed="0"/>
-    <w:lsdException w:name="Medium Shading 2 Accent 1" w:semiHidden="0" w:uiPriority="64" w:unhideWhenUsed="0"/>
-    <w:lsdException w:name="Medium List 1 Accent 1" w:semiHidden="0" w:uiPriority="65" w:unhideWhenUsed="0"/>
-    <w:lsdException w:name="Revision" w:unhideWhenUsed="0"/>
-    <w:lsdException w:name="List Paragraph" w:semiHidden="0" w:uiPriority="34" w:unhideWhenUsed="0" w:qFormat="1"/>
-    <w:lsdException w:name="Quote" w:semiHidden="0" w:uiPriority="29" w:unhideWhenUsed="0" w:qFormat="1"/>
-    <w:lsdException w:name="Intense Quote" w:semiHidden="0" w:uiPriority="30" w:unhideWhenUsed="0" w:qFormat="1"/>
-    <w:lsdException w:name="Medium List 2 Accent 1" w:semiHidden="0" w:uiPriority="66" w:unhideWhenUsed="0"/>
-    <w:lsdException w:name="Medium Grid 1 Accent 1" w:semiHidden="0" w:uiPriority="67" w:unhideWhenUsed="0"/>
-    <w:lsdException w:name="Medium Grid 2 Accent 1" w:semiHidden="0" w:uiPriority="68" w:unhideWhenUsed="0"/>
-    <w:lsdException w:name="Medium Grid 3 Accent 1" w:semiHidden="0" w:uiPriority="69" w:unhideWhenUsed="0"/>
-    <w:lsdException w:name="Dark List Accent 1" w:semiHidden="0" w:uiPriority="70" w:unhideWhenUsed="0"/>
-    <w:lsdException w:name="Colorful Shading Accent 1" w:semiHidden="0" w:uiPriority="71" w:unhideWhenUsed="0"/>
-    <w:lsdException w:name="Colorful List Accent 1" w:semiHidden="0" w:uiPriority="72" w:unhideWhenUsed="0"/>
-    <w:lsdException w:name="Colorful Grid Accent 1" w:semiHidden="0" w:uiPriority="73" w:unhideWhenUsed="0"/>
-    <w:lsdException w:name="Light Shading Accent 2" w:semiHidden="0" w:uiPriority="60" w:unhideWhenUsed="0"/>
-    <w:lsdException w:name="Light List Accent 2" w:semiHidden="0" w:uiPriority="61" w:unhideWhenUsed="0"/>
-    <w:lsdException w:name="Light Grid Accent 2" w:semiHidden="0" w:uiPriority="62" w:unhideWhenUsed="0"/>
-    <w:lsdException w:name="Medium Shading 1 Accent 2" w:semiHidden="0" w:uiPriority="63" w:unhideWhenUsed="0"/>
-    <w:lsdException w:name="Medium Shading 2 Accent 2" w:semiHidden="0" w:uiPriority="64" w:unhideWhenUsed="0"/>
-    <w:lsdException w:name="Medium List 1 Accent 2" w:semiHidden="0" w:uiPriority="65" w:unhideWhenUsed="0"/>
-    <w:lsdException w:name="Medium List 2 Accent 2" w:semiHidden="0" w:uiPriority="66" w:unhideWhenUsed="0"/>
-    <w:lsdException w:name="Medium Grid 1 Accent 2" w:semiHidden="0" w:uiPriority="67" w:unhideWhenUsed="0"/>
-    <w:lsdException w:name="Medium Grid 2 Accent 2" w:semiHidden="0" w:uiPriority="68" w:unhideWhenUsed="0"/>
-    <w:lsdException w:name="Medium Grid 3 Accent 2" w:semiHidden="0" w:uiPriority="69" w:unhideWhenUsed="0"/>
-    <w:lsdException w:name="Dark List Accent 2" w:semiHidden="0" w:uiPriority="70" w:unhideWhenUsed="0"/>
-    <w:lsdException w:name="Colorful Shading Accent 2" w:semiHidden="0" w:uiPriority="71" w:unhideWhenUsed="0"/>
-    <w:lsdException w:name="Colorful List Accent 2" w:semiHidden="0" w:uiPriority="72" w:unhideWhenUsed="0"/>
-    <w:lsdException w:name="Colorful Grid Accent 2" w:semiHidden="0" w:uiPriority="73" w:unhideWhenUsed="0"/>
-    <w:lsdException w:name="Light Shading Accent 3" w:semiHidden="0" w:uiPriority="60" w:unhideWhenUsed="0"/>
-    <w:lsdException w:name="Light List Accent 3" w:semiHidden="0" w:uiPriority="61" w:unhideWhenUsed="0"/>
-    <w:lsdException w:name="Light Grid Accent 3" w:semiHidden="0" w:uiPriority="62" w:unhideWhenUsed="0"/>
-    <w:lsdException w:name="Medium Shading 1 Accent 3" w:semiHidden="0" w:uiPriority="63" w:unhideWhenUsed="0"/>
-    <w:lsdException w:name="Medium Shading 2 Accent 3" w:semiHidden="0" w:uiPriority="64" w:unhideWhenUsed="0"/>
-    <w:lsdException w:name="Medium List 1 Accent 3" w:semiHidden="0" w:uiPriority="65" w:unhideWhenUsed="0"/>
-    <w:lsdException w:name="Medium List 2 Accent 3" w:semiHidden="0" w:uiPriority="66" w:unhideWhenUsed="0"/>
-    <w:lsdException w:name="Medium Grid 1 Accent 3" w:semiHidden="0" w:uiPriority="67" w:unhideWhenUsed="0"/>
-    <w:lsdException w:name="Medium Grid 2 Accent 3" w:semiHidden="0" w:uiPriority="68" w:unhideWhenUsed="0"/>
-    <w:lsdException w:name="Medium Grid 3 Accent 3" w:semiHidden="0" w:uiPriority="69" w:unhideWhenUsed="0"/>
-    <w:lsdException w:name="Dark List Accent 3" w:semiHidden="0" w:uiPriority="70" w:unhideWhenUsed="0"/>
-    <w:lsdException w:name="Colorful Shading Accent 3" w:semiHidden="0" w:uiPriority="71" w:unhideWhenUsed="0"/>
-    <w:lsdException w:name="Colorful List Accent 3" w:semiHidden="0" w:uiPriority="72" w:unhideWhenUsed="0"/>
-    <w:lsdException w:name="Colorful Grid Accent 3" w:semiHidden="0" w:uiPriority="73" w:unhideWhenUsed="0"/>
-    <w:lsdException w:name="Light Shading Accent 4" w:semiHidden="0" w:uiPriority="60" w:unhideWhenUsed="0"/>
-    <w:lsdException w:name="Light List Accent 4" w:semiHidden="0" w:uiPriority="61" w:unhideWhenUsed="0"/>
-    <w:lsdException w:name="Light Grid Accent 4" w:semiHidden="0" w:uiPriority="62" w:unhideWhenUsed="0"/>
-    <w:lsdException w:name="Medium Shading 1 Accent 4" w:semiHidden="0" w:uiPriority="63" w:unhideWhenUsed="0"/>
-    <w:lsdException w:name="Medium Shading 2 Accent 4" w:semiHidden="0" w:uiPriority="64" w:unhideWhenUsed="0"/>
-    <w:lsdException w:name="Medium List 1 Accent 4" w:semiHidden="0" w:uiPriority="65" w:unhideWhenUsed="0"/>
-    <w:lsdException w:name="Medium List 2 Accent 4" w:semiHidden="0" w:uiPriority="66" w:unhideWhenUsed="0"/>
-    <w:lsdException w:name="Medium Grid 1 Accent 4" w:semiHidden="0" w:uiPriority="67" w:unhideWhenUsed="0"/>
-    <w:lsdException w:name="Medium Grid 2 Accent 4" w:semiHidden="0" w:uiPriority="68" w:unhideWhenUsed="0"/>
-    <w:lsdException w:name="Medium Grid 3 Accent 4" w:semiHidden="0" w:uiPriority="69" w:unhideWhenUsed="0"/>
-    <w:lsdException w:name="Dark List Accent 4" w:semiHidden="0" w:uiPriority="70" w:unhideWhenUsed="0"/>
-    <w:lsdException w:name="Colorful Shading Accent 4" w:semiHidden="0" w:uiPriority="71" w:unhideWhenUsed="0"/>
-    <w:lsdException w:name="Colorful List Accent 4" w:semiHidden="0" w:uiPriority="72" w:unhideWhenUsed="0"/>
-    <w:lsdException w:name="Colorful Grid Accent 4" w:semiHidden="0" w:uiPriority="73" w:unhideWhenUsed="0"/>
-    <w:lsdException w:name="Light Shading Accent 5" w:semiHidden="0" w:uiPriority="60" w:unhideWhenUsed="0"/>
-    <w:lsdException w:name="Light List Accent 5" w:semiHidden="0" w:uiPriority="61" w:unhideWhenUsed="0"/>
-    <w:lsdException w:name="Light Grid Accent 5" w:semiHidden="0" w:uiPriority="62" w:unhideWhenUsed="0"/>
-    <w:lsdException w:name="Medium Shading 1 Accent 5" w:semiHidden="0" w:uiPriority="63" w:unhideWhenUsed="0"/>
-    <w:lsdException w:name="Medium Shading 2 Accent 5" w:semiHidden="0" w:uiPriority="64" w:unhideWhenUsed="0"/>
-    <w:lsdException w:name="Medium List 1 Accent 5" w:semiHidden="0" w:uiPriority="65" w:unhideWhenUsed="0"/>
-    <w:lsdException w:name="Medium List 2 Accent 5" w:semiHidden="0" w:uiPriority="66" w:unhideWhenUsed="0"/>
-    <w:lsdException w:name="Medium Grid 1 Accent 5" w:semiHidden="0" w:uiPriority="67" w:unhideWhenUsed="0"/>
-    <w:lsdException w:name="Medium Grid 2 Accent 5" w:semiHidden="0" w:uiPriority="68" w:unhideWhenUsed="0"/>
-    <w:lsdException w:name="Medium Grid 3 Accent 5" w:semiHidden="0" w:uiPriority="69" w:unhideWhenUsed="0"/>
-    <w:lsdException w:name="Dark List Accent 5" w:semiHidden="0" w:uiPriority="70" w:unhideWhenUsed="0"/>
-    <w:lsdException w:name="Colorful Shading Accent 5" w:semiHidden="0" w:uiPriority="71" w:unhideWhenUsed="0"/>
-    <w:lsdException w:name="Colorful List Accent 5" w:semiHidden="0" w:uiPriority="72" w:unhideWhenUsed="0"/>
-    <w:lsdException w:name="Colorful Grid Accent 5" w:semiHidden="0" w:uiPriority="73" w:unhideWhenUsed="0"/>
-    <w:lsdException w:name="Light Shading Accent 6" w:semiHidden="0" w:uiPriority="60" w:unhideWhenUsed="0"/>
-    <w:lsdException w:name="Light List Accent 6" w:semiHidden="0" w:uiPriority="61" w:unhideWhenUsed="0"/>
-    <w:lsdException w:name="Light Grid Accent 6" w:semiHidden="0" w:uiPriority="62" w:unhideWhenUsed="0"/>
-    <w:lsdException w:name="Medium Shading 1 Accent 6" w:semiHidden="0" w:uiPriority="63" w:unhideWhenUsed="0"/>
-    <w:lsdException w:name="Medium Shading 2 Accent 6" w:semiHidden="0" w:uiPriority="64" w:unhideWhenUsed="0"/>
-    <w:lsdException w:name="Medium List 1 Accent 6" w:semiHidden="0" w:uiPriority="65" w:unhideWhenUsed="0"/>
-    <w:lsdException w:name="Medium List 2 Accent 6" w:semiHidden="0" w:uiPriority="66" w:unhideWhenUsed="0"/>
-    <w:lsdException w:name="Medium Grid 1 Accent 6" w:semiHidden="0" w:uiPriority="67" w:unhideWhenUsed="0"/>
-    <w:lsdException w:name="Medium Grid 2 Accent 6" w:semiHidden="0" w:uiPriority="68" w:unhideWhenUsed="0"/>
-    <w:lsdException w:name="Medium Grid 3 Accent 6" w:semiHidden="0" w:uiPriority="69" w:unhideWhenUsed="0"/>
-    <w:lsdException w:name="Dark List Accent 6" w:semiHidden="0" w:uiPriority="70" w:unhideWhenUsed="0"/>
-    <w:lsdException w:name="Colorful Shading Accent 6" w:semiHidden="0" w:uiPriority="71" w:unhideWhenUsed="0"/>
-    <w:lsdException w:name="Colorful List Accent 6" w:semiHidden="0" w:uiPriority="72" w:unhideWhenUsed="0"/>
-    <w:lsdException w:name="Colorful Grid Accent 6" w:semiHidden="0" w:uiPriority="73" w:unhideWhenUsed="0"/>
-    <w:lsdException w:name="Subtle Emphasis" w:semiHidden="0" w:uiPriority="19" w:unhideWhenUsed="0" w:qFormat="1"/>
-    <w:lsdException w:name="Intense Emphasis" w:semiHidden="0" w:uiPriority="21" w:unhideWhenUsed="0" w:qFormat="1"/>
-    <w:lsdException w:name="Subtle Reference" w:semiHidden="0" w:uiPriority="31" w:unhideWhenUsed="0" w:qFormat="1"/>
-    <w:lsdException w:name="Intense Reference" w:semiHidden="0" w:uiPriority="32" w:unhideWhenUsed="0" w:qFormat="1"/>
-    <w:lsdException w:name="Book Title" w:semiHidden="0" w:uiPriority="33" w:unhideWhenUsed="0" w:qFormat="1"/>
-    <w:lsdException w:name="Bibliography" w:uiPriority="37"/>
-    <w:lsdException w:name="TOC Heading" w:uiPriority="39" w:qFormat="1"/>
-  </w:latentStyles>
-  <w:style w:type="paragraph" w:default="1" w:styleId="a">
-    <w:name w:val="Normal"/>
-    <w:qFormat/>
-    <w:pPr>
-      <w:widowControl w:val="0"/>
-      <w:jc w:val="both"/>
-    </w:pPr>
-  </w:style>
-  <w:style w:type="character" w:default="1" w:styleId="a0">
-    <w:name w:val="Default Paragraph Font"/>
-    <w:uiPriority w:val="1"/>
-    <w:semiHidden/>
-    <w:unhideWhenUsed/>
-  </w:style>
-  <w:style w:type="table" w:default="1" w:styleId="a1">
-    <w:name w:val="Normal Table"/>
-    <w:uiPriority w:val="99"/>
-    <w:semiHidden/>
-    <w:unhideWhenUsed/>
-    <w:tblPr>
-      <w:tblInd w:w="0" w:type="dxa"/>
-      <w:tblCellMar>
-        <w:top w:w="0" w:type="dxa"/>
-        <w:left w:w="108" w:type="dxa"/>
-        <w:bottom w:w="0" w:type="dxa"/>
-        <w:right w:w="108" w:type="dxa"/>
-      </w:tblCellMar>
-    </w:tblPr>
-  </w:style>
-  <w:style w:type="numbering" w:default="1" w:styleId="a2">
-    <w:name w:val="No List"/>
-    <w:uiPriority w:val="99"/>
-    <w:semiHidden/>
-    <w:unhideWhenUsed/>
-  </w:style>
-</w:styles>
-</file>
-
-<file path=word/stylesWithEffects.xml><?xml version="1.0" encoding="utf-8"?>
-<w:styles xmlns:wpc="http://schemas.microsoft.com/office/word/2010/wordprocessingCanvas" xmlns:mo="http://schemas.microsoft.com/office/mac/office/2008/main" xmlns:mc="http://schemas.openxmlformats.org/markup-compatibility/2006" xmlns:mv="urn:schemas-microsoft-com:mac:vml" xmlns:o="urn:schemas-microsoft-com:office:office" xmlns:r="http://schemas.openxmlformats.org/officeDocument/2006/relationships" xmlns:m="http://schemas.openxmlformats.org/officeDocument/2006/math" xmlns:v="urn:schemas-microsoft-com:vml" xmlns:wp14="http://schemas.microsoft.com/office/word/2010/wordprocessingDrawing" xmlns:wp="http://schemas.openxmlformats.org/drawingml/2006/wordprocessingDrawing" xmlns:w10="urn:schemas-microsoft-com:office:word" xmlns:w="http://schemas.openxmlformats.org/wordprocessingml/2006/main" xmlns:w14="http://schemas.microsoft.com/office/word/2010/wordml" xmlns:wpg="http://schemas.microsoft.com/office/word/2010/wordprocessingGroup" xmlns:wpi="http://schemas.microsoft.com/office/word/2010/wordprocessingInk" xmlns:wne="http://schemas.microsoft.com/office/word/2006/wordml" xmlns:wps="http://schemas.microsoft.com/office/word/2010/wordprocessingShape" mc:Ignorable="w14 wp14">
-  <w:docDefaults>
-    <w:rPrDefault>
-      <w:rPr>
-        <w:rFonts w:asciiTheme="minorHAnsi" w:eastAsiaTheme="minorEastAsia" w:hAnsiTheme="minorHAnsi" w:cstheme="minorBidi"/>
-        <w:kern w:val="2"/>
-        <w:sz w:val="24"/>
-        <w:szCs w:val="24"/>
-        <w:lang w:val="en-US" w:eastAsia="zh-CN" w:bidi="ar-SA"/>
-      </w:rPr>
-    </w:rPrDefault>
-    <w:pPrDefault/>
-  </w:docDefaults>
-  <w:latentStyles w:defLockedState="0" w:defUIPriority="99" w:defSemiHidden="1" w:defUnhideWhenUsed="1" w:defQFormat="0" w:count="276">
-    <w:lsdException w:name="Normal" w:semiHidden="0" w:uiPriority="0" w:unhideWhenUsed="0" w:qFormat="1"/>
-    <w:lsdException w:name="heading 1" w:semiHidden="0" w:uiPriority="9" w:unhideWhenUsed="0" w:qFormat="1"/>
-    <w:lsdException w:name="heading 2" w:uiPriority="9" w:qFormat="1"/>
-    <w:lsdException w:name="heading 3" w:uiPriority="9" w:qFormat="1"/>
-    <w:lsdException w:name="heading 4" w:uiPriority="9" w:qFormat="1"/>
-    <w:lsdException w:name="heading 5" w:uiPriority="9" w:qFormat="1"/>
-    <w:lsdException w:name="heading 6" w:uiPriority="9" w:qFormat="1"/>
-    <w:lsdException w:name="heading 7" w:uiPriority="9" w:qFormat="1"/>
-    <w:lsdException w:name="heading 8" w:uiPriority="9" w:qFormat="1"/>
-    <w:lsdException w:name="heading 9" w:uiPriority="9" w:qFormat="1"/>
-    <w:lsdException w:name="toc 1" w:uiPriority="39"/>
-    <w:lsdException w:name="toc 2" w:uiPriority="39"/>
-    <w:lsdException w:name="toc 3" w:uiPriority="39"/>
-    <w:lsdException w:name="toc 4" w:uiPriority="39"/>
-    <w:lsdException w:name="toc 5" w:uiPriority="39"/>
-    <w:lsdException w:name="toc 6" w:uiPriority="39"/>
-    <w:lsdException w:name="toc 7" w:uiPriority="39"/>
-    <w:lsdException w:name="toc 8" w:uiPriority="39"/>
-    <w:lsdException w:name="toc 9" w:uiPriority="39"/>
-    <w:lsdException w:name="caption" w:uiPriority="35" w:qFormat="1"/>
-    <w:lsdException w:name="Title" w:semiHidden="0" w:uiPriority="10" w:unhideWhenUsed="0" w:qFormat="1"/>
-    <w:lsdException w:name="Default Paragraph Font" w:uiPriority="1"/>
-    <w:lsdException w:name="Subtitle" w:semiHidden="0" w:uiPriority="11" w:unhideWhenUsed="0" w:qFormat="1"/>
-    <w:lsdException w:name="Strong" w:semiHidden="0" w:uiPriority="22" w:unhideWhenUsed="0" w:qFormat="1"/>
-    <w:lsdException w:name="Emphasis" w:semiHidden="0" w:uiPriority="20" w:unhideWhenUsed="0" w:qFormat="1"/>
-    <w:lsdException w:name="Table Grid" w:semiHidden="0" w:uiPriority="59" w:unhideWhenUsed="0"/>
-    <w:lsdException w:name="Placeholder Text" w:unhideWhenUsed="0"/>
-    <w:lsdException w:name="No Spacing" w:semiHidden="0" w:uiPriority="1" w:unhideWhenUsed="0" w:qFormat="1"/>
-    <w:lsdException w:name="Light Shading" w:semiHidden="0" w:uiPriority="60" w:unhideWhenUsed="0"/>
-    <w:lsdException w:name="Light List" w:semiHidden="0" w:uiPriority="61" w:unhideWhenUsed="0"/>
-    <w:lsdException w:name="Light Grid" w:semiHidden="0" w:uiPriority="62" w:unhideWhenUsed="0"/>
-    <w:lsdException w:name="Medium Shading 1" w:semiHidden="0" w:uiPriority="63" w:unhideWhenUsed="0"/>
-    <w:lsdException w:name="Medium Shading 2" w:semiHidden="0" w:uiPriority="64" w:unhideWhenUsed="0"/>
-    <w:lsdException w:name="Medium List 1" w:semiHidden="0" w:uiPriority="65" w:unhideWhenUsed="0"/>
-    <w:lsdException w:name="Medium List 2" w:semiHidden="0" w:uiPriority="66" w:unhideWhenUsed="0"/>
-    <w:lsdException w:name="Medium Grid 1" w:semiHidden="0" w:uiPriority="67" w:unhideWhenUsed="0"/>
-    <w:lsdException w:name="Medium Grid 2" w:semiHidden="0" w:uiPriority="68" w:unhideWhenUsed="0"/>
-    <w:lsdException w:name="Medium Grid 3" w:semiHidden="0" w:uiPriority="69" w:unhideWhenUsed="0"/>
-    <w:lsdException w:name="Dark List" w:semiHidden="0" w:uiPriority="70" w:unhideWhenUsed="0"/>
-    <w:lsdException w:name="Colorful Shading" w:semiHidden="0" w:uiPriority="71" w:unhideWhenUsed="0"/>
-    <w:lsdException w:name="Colorful List" w:semiHidden="0" w:uiPriority="72" w:unhideWhenUsed="0"/>
-    <w:lsdException w:name="Colorful Grid" w:semiHidden="0" w:uiPriority="73" w:unhideWhenUsed="0"/>
-    <w:lsdException w:name="Light Shading Accent 1" w:semiHidden="0" w:uiPriority="60" w:unhideWhenUsed="0"/>
-    <w:lsdException w:name="Light List Accent 1" w:semiHidden="0" w:uiPriority="61" w:unhideWhenUsed="0"/>
-    <w:lsdException w:name="Light Grid Accent 1" w:semiHidden="0" w:uiPriority="62" w:unhideWhenUsed="0"/>
-    <w:lsdException w:name="Medium Shading 1 Accent 1" w:semiHidden="0" w:uiPriority="63" w:unhideWhenUsed="0"/>
-    <w:lsdException w:name="Medium Shading 2 Accent 1" w:semiHidden="0" w:uiPriority="64" w:unhideWhenUsed="0"/>
-    <w:lsdException w:name="Medium List 1 Accent 1" w:semiHidden="0" w:uiPriority="65" w:unhideWhenUsed="0"/>
-    <w:lsdException w:name="Revision" w:unhideWhenUsed="0"/>
-    <w:lsdException w:name="List Paragraph" w:semiHidden="0" w:uiPriority="34" w:unhideWhenUsed="0" w:qFormat="1"/>
-    <w:lsdException w:name="Quote" w:semiHidden="0" w:uiPriority="29" w:unhideWhenUsed="0" w:qFormat="1"/>
-    <w:lsdException w:name="Intense Quote" w:semiHidden="0" w:uiPriority="30" w:unhideWhenUsed="0" w:qFormat="1"/>
-    <w:lsdException w:name="Medium List 2 Accent 1" w:semiHidden="0" w:uiPriority="66" w:unhideWhenUsed="0"/>
-    <w:lsdException w:name="Medium Grid 1 Accent 1" w:semiHidden="0" w:uiPriority="67" w:unhideWhenUsed="0"/>
-    <w:lsdException w:name="Medium Grid 2 Accent 1" w:semiHidden="0" w:uiPriority="68" w:unhideWhenUsed="0"/>
-    <w:lsdException w:name="Medium Grid 3 Accent 1" w:semiHidden="0" w:uiPriority="69" w:unhideWhenUsed="0"/>
-    <w:lsdException w:name="Dark List Accent 1" w:semiHidden="0" w:uiPriority="70" w:unhideWhenUsed="0"/>
-    <w:lsdException w:name="Colorful Shading Accent 1" w:semiHidden="0" w:uiPriority="71" w:unhideWhenUsed="0"/>
-    <w:lsdException w:name="Colorful List Accent 1" w:semiHidden="0" w:uiPriority="72" w:unhideWhenUsed="0"/>
-    <w:lsdException w:name="Colorful Grid Accent 1" w:semiHidden="0" w:uiPriority="73" w:unhideWhenUsed="0"/>
-    <w:lsdException w:name="Light Shading Accent 2" w:semiHidden="0" w:uiPriority="60" w:unhideWhenUsed="0"/>
-    <w:lsdException w:name="Light List Accent 2" w:semiHidden="0" w:uiPriority="61" w:unhideWhenUsed="0"/>
-    <w:lsdException w:name="Light Grid Accent 2" w:semiHidden="0" w:uiPriority="62" w:unhideWhenUsed="0"/>
-    <w:lsdException w:name="Medium Shading 1 Accent 2" w:semiHidden="0" w:uiPriority="63" w:unhideWhenUsed="0"/>
-    <w:lsdException w:name="Medium Shading 2 Accent 2" w:semiHidden="0" w:uiPriority="64" w:unhideWhenUsed="0"/>
-    <w:lsdException w:name="Medium List 1 Accent 2" w:semiHidden="0" w:uiPriority="65" w:unhideWhenUsed="0"/>
-    <w:lsdException w:name="Medium List 2 Accent 2" w:semiHidden="0" w:uiPriority="66" w:unhideWhenUsed="0"/>
-    <w:lsdException w:name="Medium Grid 1 Accent 2" w:semiHidden="0" w:uiPriority="67" w:unhideWhenUsed="0"/>
-    <w:lsdException w:name="Medium Grid 2 Accent 2" w:semiHidden="0" w:uiPriority="68" w:unhideWhenUsed="0"/>
-    <w:lsdException w:name="Medium Grid 3 Accent 2" w:semiHidden="0" w:uiPriority="69" w:unhideWhenUsed="0"/>
-    <w:lsdException w:name="Dark List Accent 2" w:semiHidden="0" w:uiPriority="70" w:unhideWhenUsed="0"/>
-    <w:lsdException w:name="Colorful Shading Accent 2" w:semiHidden="0" w:uiPriority="71" w:unhideWhenUsed="0"/>
-    <w:lsdException w:name="Colorful List Accent 2" w:semiHidden="0" w:uiPriority="72" w:unhideWhenUsed="0"/>
-    <w:lsdException w:name="Colorful Grid Accent 2" w:semiHidden="0" w:uiPriority="73" w:unhideWhenUsed="0"/>
-    <w:lsdException w:name="Light Shading Accent 3" w:semiHidden="0" w:uiPriority="60" w:unhideWhenUsed="0"/>
-    <w:lsdException w:name="Light List Accent 3" w:semiHidden="0" w:uiPriority="61" w:unhideWhenUsed="0"/>
-    <w:lsdException w:name="Light Grid Accent 3" w:semiHidden="0" w:uiPriority="62" w:unhideWhenUsed="0"/>
-    <w:lsdException w:name="Medium Shading 1 Accent 3" w:semiHidden="0" w:uiPriority="63" w:unhideWhenUsed="0"/>
-    <w:lsdException w:name="Medium Shading 2 Accent 3" w:semiHidden="0" w:uiPriority="64" w:unhideWhenUsed="0"/>
-    <w:lsdException w:name="Medium List 1 Accent 3" w:semiHidden="0" w:uiPriority="65" w:unhideWhenUsed="0"/>
-    <w:lsdException w:name="Medium List 2 Accent 3" w:semiHidden="0" w:uiPriority="66" w:unhideWhenUsed="0"/>
-    <w:lsdException w:name="Medium Grid 1 Accent 3" w:semiHidden="0" w:uiPriority="67" w:unhideWhenUsed="0"/>
-    <w:lsdException w:name="Medium Grid 2 Accent 3" w:semiHidden="0" w:uiPriority="68" w:unhideWhenUsed="0"/>
-    <w:lsdException w:name="Medium Grid 3 Accent 3" w:semiHidden="0" w:uiPriority="69" w:unhideWhenUsed="0"/>
-    <w:lsdException w:name="Dark List Accent 3" w:semiHidden="0" w:uiPriority="70" w:unhideWhenUsed="0"/>
-    <w:lsdException w:name="Colorful Shading Accent 3" w:semiHidden="0" w:uiPriority="71" w:unhideWhenUsed="0"/>
-    <w:lsdException w:name="Colorful List Accent 3" w:semiHidden="0" w:uiPriority="72" w:unhideWhenUsed="0"/>
-    <w:lsdException w:name="Colorful Grid Accent 3" w:semiHidden="0" w:uiPriority="73" w:unhideWhenUsed="0"/>
-    <w:lsdException w:name="Light Shading Accent 4" w:semiHidden="0" w:uiPriority="60" w:unhideWhenUsed="0"/>
-    <w:lsdException w:name="Light List Accent 4" w:semiHidden="0" w:uiPriority="61" w:unhideWhenUsed="0"/>
-    <w:lsdException w:name="Light Grid Accent 4" w:semiHidden="0" w:uiPriority="62" w:unhideWhenUsed="0"/>
-    <w:lsdException w:name="Medium Shading 1 Accent 4" w:semiHidden="0" w:uiPriority="63" w:unhideWhenUsed="0"/>
-    <w:lsdException w:name="Medium Shading 2 Accent 4" w:semiHidden="0" w:uiPriority="64" w:unhideWhenUsed="0"/>
-    <w:lsdException w:name="Medium List 1 Accent 4" w:semiHidden="0" w:uiPriority="65" w:unhideWhenUsed="0"/>
-    <w:lsdException w:name="Medium List 2 Accent 4" w:semiHidden="0" w:uiPriority="66" w:unhideWhenUsed="0"/>
-    <w:lsdException w:name="Medium Grid 1 Accent 4" w:semiHidden="0" w:uiPriority="67" w:unhideWhenUsed="0"/>
-    <w:lsdException w:name="Medium Grid 2 Accent 4" w:semiHidden="0" w:uiPriority="68" w:unhideWhenUsed="0"/>
-    <w:lsdException w:name="Medium Grid 3 Accent 4" w:semiHidden="0" w:uiPriority="69" w:unhideWhenUsed="0"/>
-    <w:lsdException w:name="Dark List Accent 4" w:semiHidden="0" w:uiPriority="70" w:unhideWhenUsed="0"/>
-    <w:lsdException w:name="Colorful Shading Accent 4" w:semiHidden="0" w:uiPriority="71" w:unhideWhenUsed="0"/>
-    <w:lsdException w:name="Colorful List Accent 4" w:semiHidden="0" w:uiPriority="72" w:unhideWhenUsed="0"/>
-    <w:lsdException w:name="Colorful Grid Accent 4" w:semiHidden="0" w:uiPriority="73" w:unhideWhenUsed="0"/>
-    <w:lsdException w:name="Light Shading Accent 5" w:semiHidden="0" w:uiPriority="60" w:unhideWhenUsed="0"/>
-    <w:lsdException w:name="Light List Accent 5" w:semiHidden="0" w:uiPriority="61" w:unhideWhenUsed="0"/>
-    <w:lsdException w:name="Light Grid Accent 5" w:semiHidden="0" w:uiPriority="62" w:unhideWhenUsed="0"/>
-    <w:lsdException w:name="Medium Shading 1 Accent 5" w:semiHidden="0" w:uiPriority="63" w:unhideWhenUsed="0"/>
-    <w:lsdException w:name="Medium Shading 2 Accent 5" w:semiHidden="0" w:uiPriority="64" w:unhideWhenUsed="0"/>
-    <w:lsdException w:name="Medium List 1 Accent 5" w:semiHidden="0" w:uiPriority="65" w:unhideWhenUsed="0"/>
-    <w:lsdException w:name="Medium List 2 Accent 5" w:semiHidden="0" w:uiPriority="66" w:unhideWhenUsed="0"/>
-    <w:lsdException w:name="Medium Grid 1 Accent 5" w:semiHidden="0" w:uiPriority="67" w:unhideWhenUsed="0"/>
-    <w:lsdException w:name="Medium Grid 2 Accent 5" w:semiHidden="0" w:uiPriority="68" w:unhideWhenUsed="0"/>
-    <w:lsdException w:name="Medium Grid 3 Accent 5" w:semiHidden="0" w:uiPriority="69" w:unhideWhenUsed="0"/>
-    <w:lsdException w:name="Dark List Accent 5" w:semiHidden="0" w:uiPriority="70" w:unhideWhenUsed="0"/>
-    <w:lsdException w:name="Colorful Shading Accent 5" w:semiHidden="0" w:uiPriority="71" w:unhideWhenUsed="0"/>
-    <w:lsdException w:name="Colorful List Accent 5" w:semiHidden="0" w:uiPriority="72" w:unhideWhenUsed="0"/>
-    <w:lsdException w:name="Colorful Grid Accent 5" w:semiHidden="0" w:uiPriority="73" w:unhideWhenUsed="0"/>
-    <w:lsdException w:name="Light Shading Accent 6" w:semiHidden="0" w:uiPriority="60" w:unhideWhenUsed="0"/>
-    <w:lsdException w:name="Light List Accent 6" w:semiHidden="0" w:uiPriority="61" w:unhideWhenUsed="0"/>
-    <w:lsdException w:name="Light Grid Accent 6" w:semiHidden="0" w:uiPriority="62" w:unhideWhenUsed="0"/>
-    <w:lsdException w:name="Medium Shading 1 Accent 6" w:semiHidden="0" w:uiPriority="63" w:unhideWhenUsed="0"/>
-    <w:lsdException w:name="Medium Shading 2 Accent 6" w:semiHidden="0" w:uiPriority="64" w:unhideWhenUsed="0"/>
-    <w:lsdException w:name="Medium List 1 Accent 6" w:semiHidden="0" w:uiPriority="65" w:unhideWhenUsed="0"/>
-    <w:lsdException w:name="Medium List 2 Accent 6" w:semiHidden="0" w:uiPriority="66" w:unhideWhenUsed="0"/>
-    <w:lsdException w:name="Medium Grid 1 Accent 6" w:semiHidden="0" w:uiPriority="67" w:unhideWhenUsed="0"/>
-    <w:lsdException w:name="Medium Grid 2 Accent 6" w:semiHidden="0" w:uiPriority="68" w:unhideWhenUsed="0"/>
-    <w:lsdException w:name="Medium Grid 3 Accent 6" w:semiHidden="0" w:uiPriority="69" w:unhideWhenUsed="0"/>
-    <w:lsdException w:name="Dark List Accent 6" w:semiHidden="0" w:uiPriority="70" w:unhideWhenUsed="0"/>
-    <w:lsdException w:name="Colorful Shading Accent 6" w:semiHidden="0" w:uiPriority="71" w:unhideWhenUsed="0"/>
-    <w:lsdException w:name="Colorful List Accent 6" w:semiHidden="0" w:uiPriority="72" w:unhideWhenUsed="0"/>
-    <w:lsdException w:name="Colorful Grid Accent 6" w:semiHidden="0" w:uiPriority="73" w:unhideWhenUsed="0"/>
-    <w:lsdException w:name="Subtle Emphasis" w:semiHidden="0" w:uiPriority="19" w:unhideWhenUsed="0" w:qFormat="1"/>
-    <w:lsdException w:name="Intense Emphasis" w:semiHidden="0" w:uiPriority="21" w:unhideWhenUsed="0" w:qFormat="1"/>
-    <w:lsdException w:name="Subtle Reference" w:semiHidden="0" w:uiPriority="31" w:unhideWhenUsed="0" w:qFormat="1"/>
-    <w:lsdException w:name="Intense Reference" w:semiHidden="0" w:uiPriority="32" w:unhideWhenUsed="0" w:qFormat="1"/>
-    <w:lsdException w:name="Book Title" w:semiHidden="0" w:uiPriority="33" w:unhideWhenUsed="0" w:qFormat="1"/>
-    <w:lsdException w:name="Bibliography" w:uiPriority="37"/>
-    <w:lsdException w:name="TOC Heading" w:uiPriority="39" w:qFormat="1"/>
+  <w:latentStyles w:defLockedState="0" w:defUIPriority="99" w:defSemiHidden="0" w:defUnhideWhenUsed="0" w:defQFormat="0" w:count="376">
+    <w:lsdException w:name="Normal" w:uiPriority="0" w:qFormat="1"/>
+    <w:lsdException w:name="heading 1" w:uiPriority="9" w:qFormat="1"/>
+    <w:lsdException w:name="heading 2" w:semiHidden="1" w:uiPriority="9" w:unhideWhenUsed="1" w:qFormat="1"/>
+    <w:lsdException w:name="heading 3" w:semiHidden="1" w:uiPriority="9" w:unhideWhenUsed="1" w:qFormat="1"/>
+    <w:lsdException w:name="heading 4" w:semiHidden="1" w:uiPriority="9" w:unhideWhenUsed="1" w:qFormat="1"/>
+    <w:lsdException w:name="heading 5" w:semiHidden="1" w:uiPriority="9" w:unhideWhenUsed="1" w:qFormat="1"/>
+    <w:lsdException w:name="heading 6" w:semiHidden="1" w:uiPriority="9" w:unhideWhenUsed="1" w:qFormat="1"/>
+    <w:lsdException w:name="heading 7" w:semiHidden="1" w:uiPriority="9" w:unhideWhenUsed="1" w:qFormat="1"/>
+    <w:lsdException w:name="heading 8" w:semiHidden="1" w:uiPriority="9" w:unhideWhenUsed="1" w:qFormat="1"/>
+    <w:lsdException w:name="heading 9" w:semiHidden="1" w:uiPriority="9" w:unhideWhenUsed="1" w:qFormat="1"/>
+    <w:lsdException w:name="index 1" w:semiHidden="1" w:unhideWhenUsed="1"/>
+    <w:lsdException w:name="index 2" w:semiHidden="1" w:unhideWhenUsed="1"/>
+    <w:lsdException w:name="index 3" w:semiHidden="1" w:unhideWhenUsed="1"/>
+    <w:lsdException w:name="index 4" w:semiHidden="1" w:unhideWhenUsed="1"/>
+    <w:lsdException w:name="index 5" w:semiHidden="1" w:unhideWhenUsed="1"/>
+    <w:lsdException w:name="index 6" w:semiHidden="1" w:unhideWhenUsed="1"/>
+    <w:lsdException w:name="index 7" w:semiHidden="1" w:unhideWhenUsed="1"/>
+    <w:lsdException w:name="index 8" w:semiHidden="1" w:unhideWhenUsed="1"/>
+    <w:lsdException w:name="index 9" w:semiHidden="1" w:unhideWhenUsed="1"/>
+    <w:lsdException w:name="toc 1" w:semiHidden="1" w:uiPriority="39" w:unhideWhenUsed="1"/>
+    <w:lsdException w:name="toc 2" w:semiHidden="1" w:uiPriority="39" w:unhideWhenUsed="1"/>
+    <w:lsdException w:name="toc 3" w:semiHidden="1" w:uiPriority="39" w:unhideWhenUsed="1"/>
+    <w:lsdException w:name="toc 4" w:semiHidden="1" w:uiPriority="39" w:unhideWhenUsed="1"/>
+    <w:lsdException w:name="toc 5" w:semiHidden="1" w:uiPriority="39" w:unhideWhenUsed="1"/>
+    <w:lsdException w:name="toc 6" w:semiHidden="1" w:uiPriority="39" w:unhideWhenUsed="1"/>
+    <w:lsdException w:name="toc 7" w:semiHidden="1" w:uiPriority="39" w:unhideWhenUsed="1"/>
+    <w:lsdException w:name="toc 8" w:semiHidden="1" w:uiPriority="39" w:unhideWhenUsed="1"/>
+    <w:lsdException w:name="toc 9" w:semiHidden="1" w:uiPriority="39" w:unhideWhenUsed="1"/>
+    <w:lsdException w:name="Normal Indent" w:semiHidden="1" w:unhideWhenUsed="1"/>
+    <w:lsdException w:name="footnote text" w:semiHidden="1" w:unhideWhenUsed="1"/>
+    <w:lsdException w:name="annotation text" w:semiHidden="1" w:unhideWhenUsed="1"/>
+    <w:lsdException w:name="header" w:semiHidden="1" w:unhideWhenUsed="1"/>
+    <w:lsdException w:name="footer" w:semiHidden="1" w:unhideWhenUsed="1"/>
+    <w:lsdException w:name="index heading" w:semiHidden="1" w:unhideWhenUsed="1"/>
+    <w:lsdException w:name="caption" w:semiHidden="1" w:uiPriority="35" w:unhideWhenUsed="1" w:qFormat="1"/>
+    <w:lsdException w:name="table of figures" w:semiHidden="1" w:unhideWhenUsed="1"/>
+    <w:lsdException w:name="envelope address" w:semiHidden="1" w:unhideWhenUsed="1"/>
+    <w:lsdException w:name="envelope return" w:semiHidden="1" w:unhideWhenUsed="1"/>
+    <w:lsdException w:name="footnote reference" w:semiHidden="1" w:unhideWhenUsed="1"/>
+    <w:lsdException w:name="annotation reference" w:semiHidden="1" w:unhideWhenUsed="1"/>
+    <w:lsdException w:name="line number" w:semiHidden="1" w:unhideWhenUsed="1"/>
+    <w:lsdException w:name="page number" w:semiHidden="1" w:unhideWhenUsed="1"/>
+    <w:lsdException w:name="endnote reference" w:semiHidden="1" w:unhideWhenUsed="1"/>
+    <w:lsdException w:name="endnote text" w:semiHidden="1" w:unhideWhenUsed="1"/>
+    <w:lsdException w:name="table of authorities" w:semiHidden="1" w:unhideWhenUsed="1"/>
+    <w:lsdException w:name="macro" w:semiHidden="1" w:unhideWhenUsed="1"/>
+    <w:lsdException w:name="toa heading" w:semiHidden="1" w:unhideWhenUsed="1"/>
+    <w:lsdException w:name="List" w:semiHidden="1" w:unhideWhenUsed="1"/>
+    <w:lsdException w:name="List Bullet" w:semiHidden="1" w:unhideWhenUsed="1"/>
+    <w:lsdException w:name="List Number" w:semiHidden="1" w:unhideWhenUsed="1"/>
+    <w:lsdException w:name="List 2" w:semiHidden="1" w:unhideWhenUsed="1"/>
+    <w:lsdException w:name="List 3" w:semiHidden="1" w:unhideWhenUsed="1"/>
+    <w:lsdException w:name="List 4" w:semiHidden="1" w:unhideWhenUsed="1"/>
+    <w:lsdException w:name="List 5" w:semiHidden="1" w:unhideWhenUsed="1"/>
+    <w:lsdException w:name="List Bullet 2" w:semiHidden="1" w:unhideWhenUsed="1"/>
+    <w:lsdException w:name="List Bullet 3" w:semiHidden="1" w:unhideWhenUsed="1"/>
+    <w:lsdException w:name="List Bullet 4" w:semiHidden="1" w:unhideWhenUsed="1"/>
+    <w:lsdException w:name="List Bullet 5" w:semiHidden="1" w:unhideWhenUsed="1"/>
+    <w:lsdException w:name="List Number 2" w:semiHidden="1" w:unhideWhenUsed="1"/>
+    <w:lsdException w:name="List Number 3" w:semiHidden="1" w:unhideWhenUsed="1"/>
+    <w:lsdException w:name="List Number 4" w:semiHidden="1" w:unhideWhenUsed="1"/>
+    <w:lsdException w:name="List Number 5" w:semiHidden="1" w:unhideWhenUsed="1"/>
+    <w:lsdException w:name="Title" w:uiPriority="10" w:qFormat="1"/>
+    <w:lsdException w:name="Closing" w:semiHidden="1" w:unhideWhenUsed="1"/>
+    <w:lsdException w:name="Signature" w:semiHidden="1" w:unhideWhenUsed="1"/>
+    <w:lsdException w:name="Default Paragraph Font" w:semiHidden="1" w:uiPriority="1" w:unhideWhenUsed="1"/>
+    <w:lsdException w:name="Body Text" w:semiHidden="1" w:unhideWhenUsed="1"/>
+    <w:lsdException w:name="Body Text Indent" w:semiHidden="1" w:unhideWhenUsed="1"/>
+    <w:lsdException w:name="List Continue" w:semiHidden="1" w:unhideWhenUsed="1"/>
+    <w:lsdException w:name="List Continue 2" w:semiHidden="1" w:unhideWhenUsed="1"/>
+    <w:lsdException w:name="List Continue 3" w:semiHidden="1" w:unhideWhenUsed="1"/>
+    <w:lsdException w:name="List Continue 4" w:semiHidden="1" w:unhideWhenUsed="1"/>
+    <w:lsdException w:name="List Continue 5" w:semiHidden="1" w:unhideWhenUsed="1"/>
+    <w:lsdException w:name="Message Header" w:semiHidden="1" w:unhideWhenUsed="1"/>
+    <w:lsdException w:name="Subtitle" w:uiPriority="11" w:qFormat="1"/>
+    <w:lsdException w:name="Salutation" w:semiHidden="1" w:unhideWhenUsed="1"/>
+    <w:lsdException w:name="Date" w:semiHidden="1" w:unhideWhenUsed="1"/>
+    <w:lsdException w:name="Body Text First Indent" w:semiHidden="1" w:unhideWhenUsed="1"/>
+    <w:lsdException w:name="Body Text First Indent 2" w:semiHidden="1" w:unhideWhenUsed="1"/>
+    <w:lsdException w:name="Note Heading" w:semiHidden="1" w:unhideWhenUsed="1"/>
+    <w:lsdException w:name="Body Text 2" w:semiHidden="1" w:unhideWhenUsed="1"/>
+    <w:lsdException w:name="Body Text 3" w:semiHidden="1" w:unhideWhenUsed="1"/>
+    <w:lsdException w:name="Body Text Indent 2" w:semiHidden="1" w:unhideWhenUsed="1"/>
+    <w:lsdException w:name="Body Text Indent 3" w:semiHidden="1" w:unhideWhenUsed="1"/>
+    <w:lsdException w:name="Block Text" w:semiHidden="1" w:unhideWhenUsed="1"/>
+    <w:lsdException w:name="Hyperlink" w:semiHidden="1" w:unhideWhenUsed="1"/>
+    <w:lsdException w:name="FollowedHyperlink" w:semiHidden="1" w:unhideWhenUsed="1"/>
+    <w:lsdException w:name="Strong" w:uiPriority="22" w:qFormat="1"/>
+    <w:lsdException w:name="Emphasis" w:uiPriority="20" w:qFormat="1"/>
+    <w:lsdException w:name="Document Map" w:semiHidden="1" w:unhideWhenUsed="1"/>
+    <w:lsdException w:name="Plain Text" w:semiHidden="1" w:unhideWhenUsed="1"/>
+    <w:lsdException w:name="E-mail Signature" w:semiHidden="1" w:unhideWhenUsed="1"/>
+    <w:lsdException w:name="HTML Top of Form" w:semiHidden="1" w:unhideWhenUsed="1"/>
+    <w:lsdException w:name="HTML Bottom of Form" w:semiHidden="1" w:unhideWhenUsed="1"/>
+    <w:lsdException w:name="Normal (Web)" w:semiHidden="1" w:unhideWhenUsed="1"/>
+    <w:lsdException w:name="HTML Acronym" w:semiHidden="1" w:unhideWhenUsed="1"/>
+    <w:lsdException w:name="HTML Address" w:semiHidden="1" w:unhideWhenUsed="1"/>
+    <w:lsdException w:name="HTML Cite" w:semiHidden="1" w:unhideWhenUsed="1"/>
+    <w:lsdException w:name="HTML Code" w:semiHidden="1" w:unhideWhenUsed="1"/>
+    <w:lsdException w:name="HTML Definition" w:semiHidden="1" w:unhideWhenUsed="1"/>
+    <w:lsdException w:name="HTML Keyboard" w:semiHidden="1" w:unhideWhenUsed="1"/>
+    <w:lsdException w:name="HTML Preformatted" w:semiHidden="1" w:unhideWhenUsed="1"/>
+    <w:lsdException w:name="HTML Sample" w:semiHidden="1" w:unhideWhenUsed="1"/>
+    <w:lsdException w:name="HTML Typewriter" w:semiHidden="1" w:unhideWhenUsed="1"/>
+    <w:lsdException w:name="HTML Variable" w:semiHidden="1" w:unhideWhenUsed="1"/>
+    <w:lsdException w:name="Normal Table" w:semiHidden="1" w:unhideWhenUsed="1"/>
+    <w:lsdException w:name="annotation subject" w:semiHidden="1" w:unhideWhenUsed="1"/>
+    <w:lsdException w:name="No List" w:semiHidden="1" w:unhideWhenUsed="1"/>
+    <w:lsdException w:name="Outline List 1" w:semiHidden="1" w:unhideWhenUsed="1"/>
+    <w:lsdException w:name="Outline List 2" w:semiHidden="1" w:unhideWhenUsed="1"/>
+    <w:lsdException w:name="Outline List 3" w:semiHidden="1" w:unhideWhenUsed="1"/>
+    <w:lsdException w:name="Table Simple 1" w:semiHidden="1" w:unhideWhenUsed="1"/>
+    <w:lsdException w:name="Table Simple 2" w:semiHidden="1" w:unhideWhenUsed="1"/>
+    <w:lsdException w:name="Table Simple 3" w:semiHidden="1" w:unhideWhenUsed="1"/>
+    <w:lsdException w:name="Table Classic 1" w:semiHidden="1" w:unhideWhenUsed="1"/>
+    <w:lsdException w:name="Table Classic 2" w:semiHidden="1" w:unhideWhenUsed="1"/>
+    <w:lsdException w:name="Table Classic 3" w:semiHidden="1" w:unhideWhenUsed="1"/>
+    <w:lsdException w:name="Table Classic 4" w:semiHidden="1" w:unhideWhenUsed="1"/>
+    <w:lsdException w:name="Table Colorful 1" w:semiHidden="1" w:unhideWhenUsed="1"/>
+    <w:lsdException w:name="Table Colorful 2" w:semiHidden="1" w:unhideWhenUsed="1"/>
+    <w:lsdException w:name="Table Colorful 3" w:semiHidden="1" w:unhideWhenUsed="1"/>
+    <w:lsdException w:name="Table Columns 1" w:semiHidden="1" w:unhideWhenUsed="1"/>
+    <w:lsdException w:name="Table Columns 2" w:semiHidden="1" w:unhideWhenUsed="1"/>
+    <w:lsdException w:name="Table Columns 3" w:semiHidden="1" w:unhideWhenUsed="1"/>
+    <w:lsdException w:name="Table Columns 4" w:semiHidden="1" w:unhideWhenUsed="1"/>
+    <w:lsdException w:name="Table Columns 5" w:semiHidden="1" w:unhideWhenUsed="1"/>
+    <w:lsdException w:name="Table Grid 1" w:semiHidden="1" w:unhideWhenUsed="1"/>
+    <w:lsdException w:name="Table Grid 2" w:semiHidden="1" w:unhideWhenUsed="1"/>
+    <w:lsdException w:name="Table Grid 3" w:semiHidden="1" w:unhideWhenUsed="1"/>
+    <w:lsdException w:name="Table Grid 4" w:semiHidden="1" w:unhideWhenUsed="1"/>
+    <w:lsdException w:name="Table Grid 5" w:semiHidden="1" w:unhideWhenUsed="1"/>
+    <w:lsdException w:name="Table Grid 6" w:semiHidden="1" w:unhideWhenUsed="1"/>
+    <w:lsdException w:name="Table Grid 7" w:semiHidden="1" w:unhideWhenUsed="1"/>
+    <w:lsdException w:name="Table Grid 8" w:semiHidden="1" w:unhideWhenUsed="1"/>
+    <w:lsdException w:name="Table List 1" w:semiHidden="1" w:unhideWhenUsed="1"/>
+    <w:lsdException w:name="Table List 2" w:semiHidden="1" w:unhideWhenUsed="1"/>
+    <w:lsdException w:name="Table List 3" w:semiHidden="1" w:unhideWhenUsed="1"/>
+    <w:lsdException w:name="Table List 4" w:semiHidden="1" w:unhideWhenUsed="1"/>
+    <w:lsdException w:name="Table List 5" w:semiHidden="1" w:unhideWhenUsed="1"/>
+    <w:lsdException w:name="Table List 6" w:semiHidden="1" w:unhideWhenUsed="1"/>
+    <w:lsdException w:name="Table List 7" w:semiHidden="1" w:unhideWhenUsed="1"/>
+    <w:lsdException w:name="Table List 8" w:semiHidden="1" w:unhideWhenUsed="1"/>
+    <w:lsdException w:name="Table 3D effects 1" w:semiHidden="1" w:unhideWhenUsed="1"/>
+    <w:lsdException w:name="Table 3D effects 2" w:semiHidden="1" w:unhideWhenUsed="1"/>
+    <w:lsdException w:name="Table 3D effects 3" w:semiHidden="1" w:unhideWhenUsed="1"/>
+    <w:lsdException w:name="Table Contemporary" w:semiHidden="1" w:unhideWhenUsed="1"/>
+    <w:lsdException w:name="Table Elegant" w:semiHidden="1" w:unhideWhenUsed="1"/>
+    <w:lsdException w:name="Table Professional" w:semiHidden="1" w:unhideWhenUsed="1"/>
+    <w:lsdException w:name="Table Subtle 1" w:semiHidden="1" w:unhideWhenUsed="1"/>
+    <w:lsdException w:name="Table Subtle 2" w:semiHidden="1" w:unhideWhenUsed="1"/>
+    <w:lsdException w:name="Table Web 1" w:semiHidden="1" w:unhideWhenUsed="1"/>
+    <w:lsdException w:name="Table Web 2" w:semiHidden="1" w:unhideWhenUsed="1"/>
+    <w:lsdException w:name="Table Web 3" w:semiHidden="1" w:unhideWhenUsed="1"/>
+    <w:lsdException w:name="Balloon Text" w:semiHidden="1" w:unhideWhenUsed="1"/>
+    <w:lsdException w:name="Table Grid" w:uiPriority="59"/>
+    <w:lsdException w:name="Table Theme" w:semiHidden="1" w:unhideWhenUsed="1"/>
+    <w:lsdException w:name="Placeholder Text" w:semiHidden="1"/>
+    <w:lsdException w:name="No Spacing" w:uiPriority="1" w:qFormat="1"/>
+    <w:lsdException w:name="Light Shading" w:uiPriority="60"/>
+    <w:lsdException w:name="Light List" w:uiPriority="61"/>
+    <w:lsdException w:name="Light Grid" w:uiPriority="62"/>
+    <w:lsdException w:name="Medium Shading 1" w:uiPriority="63"/>
+    <w:lsdException w:name="Medium Shading 2" w:uiPriority="64"/>
+    <w:lsdException w:name="Medium List 1" w:uiPriority="65"/>
+    <w:lsdException w:name="Medium List 2" w:uiPriority="66"/>
+    <w:lsdException w:name="Medium Grid 1" w:uiPriority="67"/>
+    <w:lsdException w:name="Medium Grid 2" w:uiPriority="68"/>
+    <w:lsdException w:name="Medium Grid 3" w:uiPriority="69"/>
+    <w:lsdException w:name="Dark List" w:uiPriority="70"/>
+    <w:lsdException w:name="Colorful Shading" w:uiPriority="71"/>
+    <w:lsdException w:name="Colorful List" w:uiPriority="72"/>
+    <w:lsdException w:name="Colorful Grid" w:uiPriority="73"/>
+    <w:lsdException w:name="Light Shading Accent 1" w:uiPriority="60"/>
+    <w:lsdException w:name="Light List Accent 1" w:uiPriority="61"/>
+    <w:lsdException w:name="Light Grid Accent 1" w:uiPriority="62"/>
+    <w:lsdException w:name="Medium Shading 1 Accent 1" w:uiPriority="63"/>
+    <w:lsdException w:name="Medium Shading 2 Accent 1" w:uiPriority="64"/>
+    <w:lsdException w:name="Medium List 1 Accent 1" w:uiPriority="65"/>
+    <w:lsdException w:name="Revision" w:semiHidden="1"/>
+    <w:lsdException w:name="List Paragraph" w:uiPriority="34" w:qFormat="1"/>
+    <w:lsdException w:name="Quote" w:uiPriority="29" w:qFormat="1"/>
+    <w:lsdException w:name="Intense Quote" w:uiPriority="30" w:qFormat="1"/>
+    <w:lsdException w:name="Medium List 2 Accent 1" w:uiPriority="66"/>
+    <w:lsdException w:name="Medium Grid 1 Accent 1" w:uiPriority="67"/>
+    <w:lsdException w:name="Medium Grid 2 Accent 1" w:uiPriority="68"/>
+    <w:lsdException w:name="Medium Grid 3 Accent 1" w:uiPriority="69"/>
+    <w:lsdException w:name="Dark List Accent 1" w:uiPriority="70"/>
+    <w:lsdException w:name="Colorful Shading Accent 1" w:uiPriority="71"/>
+    <w:lsdException w:name="Colorful List Accent 1" w:uiPriority="72"/>
+    <w:lsdException w:name="Colorful Grid Accent 1" w:uiPriority="73"/>
+    <w:lsdException w:name="Light Shading Accent 2" w:uiPriority="60"/>
+    <w:lsdException w:name="Light List Accent 2" w:uiPriority="61"/>
+    <w:lsdException w:name="Light Grid Accent 2" w:uiPriority="62"/>
+    <w:lsdException w:name="Medium Shading 1 Accent 2" w:uiPriority="63"/>
+    <w:lsdException w:name="Medium Shading 2 Accent 2" w:uiPriority="64"/>
+    <w:lsdException w:name="Medium List 1 Accent 2" w:uiPriority="65"/>
+    <w:lsdException w:name="Medium List 2 Accent 2" w:uiPriority="66"/>
+    <w:lsdException w:name="Medium Grid 1 Accent 2" w:uiPriority="67"/>
+    <w:lsdException w:name="Medium Grid 2 Accent 2" w:uiPriority="68"/>
+    <w:lsdException w:name="Medium Grid 3 Accent 2" w:uiPriority="69"/>
+    <w:lsdException w:name="Dark List Accent 2" w:uiPriority="70"/>
+    <w:lsdException w:name="Colorful Shading Accent 2" w:uiPriority="71"/>
+    <w:lsdException w:name="Colorful List Accent 2" w:uiPriority="72"/>
+    <w:lsdException w:name="Colorful Grid Accent 2" w:uiPriority="73"/>
+    <w:lsdException w:name="Light Shading Accent 3" w:uiPriority="60"/>
+    <w:lsdException w:name="Light List Accent 3" w:uiPriority="61"/>
+    <w:lsdException w:name="Light Grid Accent 3" w:uiPriority="62"/>
+    <w:lsdException w:name="Medium Shading 1 Accent 3" w:uiPriority="63"/>
+    <w:lsdException w:name="Medium Shading 2 Accent 3" w:uiPriority="64"/>
+    <w:lsdException w:name="Medium List 1 Accent 3" w:uiPriority="65"/>
+    <w:lsdException w:name="Medium List 2 Accent 3" w:uiPriority="66"/>
+    <w:lsdException w:name="Medium Grid 1 Accent 3" w:uiPriority="67"/>
+    <w:lsdException w:name="Medium Grid 2 Accent 3" w:uiPriority="68"/>
+    <w:lsdException w:name="Medium Grid 3 Accent 3" w:uiPriority="69"/>
+    <w:lsdException w:name="Dark List Accent 3" w:uiPriority="70"/>
+    <w:lsdException w:name="Colorful Shading Accent 3" w:uiPriority="71"/>
+    <w:lsdException w:name="Colorful List Accent 3" w:uiPriority="72"/>
+    <w:lsdException w:name="Colorful Grid Accent 3" w:uiPriority="73"/>
+    <w:lsdException w:name="Light Shading Accent 4" w:uiPriority="60"/>
+    <w:lsdException w:name="Light List Accent 4" w:uiPriority="61"/>
+    <w:lsdException w:name="Light Grid Accent 4" w:uiPriority="62"/>
+    <w:lsdException w:name="Medium Shading 1 Accent 4" w:uiPriority="63"/>
+    <w:lsdException w:name="Medium Shading 2 Accent 4" w:uiPriority="64"/>
+    <w:lsdException w:name="Medium List 1 Accent 4" w:uiPriority="65"/>
+    <w:lsdException w:name="Medium List 2 Accent 4" w:uiPriority="66"/>
+    <w:lsdException w:name="Medium Grid 1 Accent 4" w:uiPriority="67"/>
+    <w:lsdException w:name="Medium Grid 2 Accent 4" w:uiPriority="68"/>
+    <w:lsdException w:name="Medium Grid 3 Accent 4" w:uiPriority="69"/>
+    <w:lsdException w:name="Dark List Accent 4" w:uiPriority="70"/>
+    <w:lsdException w:name="Colorful Shading Accent 4" w:uiPriority="71"/>
+    <w:lsdException w:name="Colorful List Accent 4" w:uiPriority="72"/>
+    <w:lsdException w:name="Colorful Grid Accent 4" w:uiPriority="73"/>
+    <w:lsdException w:name="Light Shading Accent 5" w:uiPriority="60"/>
+    <w:lsdException w:name="Light List Accent 5" w:uiPriority="61"/>
+    <w:lsdException w:name="Light Grid Accent 5" w:uiPriority="62"/>
+    <w:lsdException w:name="Medium Shading 1 Accent 5" w:uiPriority="63"/>
+    <w:lsdException w:name="Medium Shading 2 Accent 5" w:uiPriority="64"/>
+    <w:lsdException w:name="Medium List 1 Accent 5" w:uiPriority="65"/>
+    <w:lsdException w:name="Medium List 2 Accent 5" w:uiPriority="66"/>
+    <w:lsdException w:name="Medium Grid 1 Accent 5" w:uiPriority="67"/>
+    <w:lsdException w:name="Medium Grid 2 Accent 5" w:uiPriority="68"/>
+    <w:lsdException w:name="Medium Grid 3 Accent 5" w:uiPriority="69"/>
+    <w:lsdException w:name="Dark List Accent 5" w:uiPriority="70"/>
+    <w:lsdException w:name="Colorful Shading Accent 5" w:uiPriority="71"/>
+    <w:lsdException w:name="Colorful List Accent 5" w:uiPriority="72"/>
+    <w:lsdException w:name="Colorful Grid Accent 5" w:uiPriority="73"/>
+    <w:lsdException w:name="Light Shading Accent 6" w:uiPriority="60"/>
+    <w:lsdException w:name="Light List Accent 6" w:uiPriority="61"/>
+    <w:lsdException w:name="Light Grid Accent 6" w:uiPriority="62"/>
+    <w:lsdException w:name="Medium Shading 1 Accent 6" w:uiPriority="63"/>
+    <w:lsdException w:name="Medium Shading 2 Accent 6" w:uiPriority="64"/>
+    <w:lsdException w:name="Medium List 1 Accent 6" w:uiPriority="65"/>
+    <w:lsdException w:name="Medium List 2 Accent 6" w:uiPriority="66"/>
+    <w:lsdException w:name="Medium Grid 1 Accent 6" w:uiPriority="67"/>
+    <w:lsdException w:name="Medium Grid 2 Accent 6" w:uiPriority="68"/>
+    <w:lsdException w:name="Medium Grid 3 Accent 6" w:uiPriority="69"/>
+    <w:lsdException w:name="Dark List Accent 6" w:uiPriority="70"/>
+    <w:lsdException w:name="Colorful Shading Accent 6" w:uiPriority="71"/>
+    <w:lsdException w:name="Colorful List Accent 6" w:uiPriority="72"/>
+    <w:lsdException w:name="Colorful Grid Accent 6" w:uiPriority="73"/>
+    <w:lsdException w:name="Subtle Emphasis" w:uiPriority="19" w:qFormat="1"/>
+    <w:lsdException w:name="Intense Emphasis" w:uiPriority="21" w:qFormat="1"/>
+    <w:lsdException w:name="Subtle Reference" w:uiPriority="31" w:qFormat="1"/>
+    <w:lsdException w:name="Intense Reference" w:uiPriority="32" w:qFormat="1"/>
+    <w:lsdException w:name="Book Title" w:uiPriority="33" w:qFormat="1"/>
+    <w:lsdException w:name="Bibliography" w:semiHidden="1" w:uiPriority="37" w:unhideWhenUsed="1"/>
+    <w:lsdException w:name="TOC Heading" w:semiHidden="1" w:uiPriority="39" w:unhideWhenUsed="1" w:qFormat="1"/>
+    <w:lsdException w:name="Plain Table 5" w:semiHidden="1" w:unhideWhenUsed="1"/>
+    <w:lsdException w:name="Grid Table Light" w:semiHidden="1" w:unhideWhenUsed="1"/>
+    <w:lsdException w:name="Grid Table 1 Light" w:semiHidden="1" w:unhideWhenUsed="1"/>
+    <w:lsdException w:name="Grid Table 2" w:semiHidden="1" w:unhideWhenUsed="1"/>
+    <w:lsdException w:name="Grid Table 3" w:semiHidden="1" w:unhideWhenUsed="1"/>
+    <w:lsdException w:name="Grid Table 4" w:uiPriority="49"/>
+    <w:lsdException w:name="Grid Table 5 Dark" w:uiPriority="50"/>
+    <w:lsdException w:name="Grid Table 6 Colorful" w:uiPriority="51"/>
+    <w:lsdException w:name="Grid Table 7 Colorful" w:uiPriority="52"/>
+    <w:lsdException w:name="Grid Table 1 Light Accent 1" w:uiPriority="46"/>
+    <w:lsdException w:name="Grid Table 2 Accent 1" w:uiPriority="47"/>
+    <w:lsdException w:name="Grid Table 3 Accent 1" w:uiPriority="48"/>
+    <w:lsdException w:name="Grid Table 4 Accent 1" w:uiPriority="49"/>
+    <w:lsdException w:name="Grid Table 5 Dark Accent 1" w:uiPriority="50"/>
+    <w:lsdException w:name="Grid Table 6 Colorful Accent 1" w:uiPriority="51"/>
+    <w:lsdException w:name="Grid Table 7 Colorful Accent 1" w:uiPriority="52"/>
+    <w:lsdException w:name="Grid Table 1 Light Accent 2" w:uiPriority="46"/>
+    <w:lsdException w:name="Grid Table 2 Accent 2" w:uiPriority="47"/>
+    <w:lsdException w:name="Grid Table 3 Accent 2" w:uiPriority="48"/>
+    <w:lsdException w:name="Grid Table 4 Accent 2" w:uiPriority="49"/>
+    <w:lsdException w:name="Grid Table 5 Dark Accent 2" w:uiPriority="50"/>
+    <w:lsdException w:name="Grid Table 6 Colorful Accent 2" w:uiPriority="51"/>
+    <w:lsdException w:name="Grid Table 7 Colorful Accent 2" w:uiPriority="52"/>
+    <w:lsdException w:name="Grid Table 1 Light Accent 3" w:uiPriority="46"/>
+    <w:lsdException w:name="Grid Table 2 Accent 3" w:uiPriority="47"/>
+    <w:lsdException w:name="Grid Table 3 Accent 3" w:uiPriority="48"/>
+    <w:lsdException w:name="Grid Table 4 Accent 3" w:uiPriority="49"/>
+    <w:lsdException w:name="Grid Table 5 Dark Accent 3" w:uiPriority="50"/>
+    <w:lsdException w:name="Grid Table 6 Colorful Accent 3" w:uiPriority="51"/>
+    <w:lsdException w:name="Grid Table 7 Colorful Accent 3" w:uiPriority="52"/>
+    <w:lsdException w:name="Grid Table 1 Light Accent 4" w:uiPriority="46"/>
+    <w:lsdException w:name="Grid Table 2 Accent 4" w:uiPriority="47"/>
+    <w:lsdException w:name="Grid Table 3 Accent 4" w:uiPriority="48"/>
+    <w:lsdException w:name="Grid Table 4 Accent 4" w:uiPriority="49"/>
+    <w:lsdException w:name="Grid Table 5 Dark Accent 4" w:uiPriority="50"/>
+    <w:lsdException w:name="Grid Table 6 Colorful Accent 4" w:uiPriority="51"/>
+    <w:lsdException w:name="Grid Table 7 Colorful Accent 4" w:uiPriority="52"/>
+    <w:lsdException w:name="Grid Table 1 Light Accent 5" w:uiPriority="46"/>
+    <w:lsdException w:name="Grid Table 2 Accent 5" w:uiPriority="47"/>
+    <w:lsdException w:name="Grid Table 3 Accent 5" w:uiPriority="48"/>
+    <w:lsdException w:name="Grid Table 4 Accent 5" w:uiPriority="49"/>
+    <w:lsdException w:name="Grid Table 5 Dark Accent 5" w:uiPriority="50"/>
+    <w:lsdException w:name="Grid Table 6 Colorful Accent 5" w:uiPriority="51"/>
+    <w:lsdException w:name="Grid Table 7 Colorful Accent 5" w:uiPriority="52"/>
+    <w:lsdException w:name="Grid Table 1 Light Accent 6" w:uiPriority="46"/>
+    <w:lsdException w:name="Grid Table 2 Accent 6" w:uiPriority="47"/>
+    <w:lsdException w:name="Grid Table 3 Accent 6" w:uiPriority="48"/>
+    <w:lsdException w:name="Grid Table 4 Accent 6" w:uiPriority="49"/>
+    <w:lsdException w:name="Grid Table 5 Dark Accent 6" w:uiPriority="50"/>
+    <w:lsdException w:name="Grid Table 6 Colorful Accent 6" w:uiPriority="51"/>
+    <w:lsdException w:name="Grid Table 7 Colorful Accent 6" w:uiPriority="52"/>
+    <w:lsdException w:name="List Table 1 Light" w:uiPriority="46"/>
+    <w:lsdException w:name="List Table 2" w:uiPriority="47"/>
+    <w:lsdException w:name="List Table 3" w:uiPriority="48"/>
+    <w:lsdException w:name="List Table 4" w:uiPriority="49"/>
+    <w:lsdException w:name="List Table 5 Dark" w:uiPriority="50"/>
+    <w:lsdException w:name="List Table 6 Colorful" w:uiPriority="51"/>
+    <w:lsdException w:name="List Table 7 Colorful" w:uiPriority="52"/>
+    <w:lsdException w:name="List Table 1 Light Accent 1" w:uiPriority="46"/>
+    <w:lsdException w:name="List Table 2 Accent 1" w:uiPriority="47"/>
+    <w:lsdException w:name="List Table 3 Accent 1" w:uiPriority="48"/>
+    <w:lsdException w:name="List Table 4 Accent 1" w:uiPriority="49"/>
+    <w:lsdException w:name="List Table 5 Dark Accent 1" w:uiPriority="50"/>
+    <w:lsdException w:name="List Table 6 Colorful Accent 1" w:uiPriority="51"/>
+    <w:lsdException w:name="List Table 7 Colorful Accent 1" w:uiPriority="52"/>
+    <w:lsdException w:name="List Table 1 Light Accent 2" w:uiPriority="46"/>
+    <w:lsdException w:name="List Table 2 Accent 2" w:uiPriority="47"/>
+    <w:lsdException w:name="List Table 3 Accent 2" w:uiPriority="48"/>
+    <w:lsdException w:name="List Table 4 Accent 2" w:uiPriority="49"/>
+    <w:lsdException w:name="List Table 5 Dark Accent 2" w:uiPriority="50"/>
+    <w:lsdException w:name="List Table 6 Colorful Accent 2" w:uiPriority="51"/>
+    <w:lsdException w:name="List Table 7 Colorful Accent 2" w:uiPriority="52"/>
+    <w:lsdException w:name="List Table 1 Light Accent 3" w:uiPriority="46"/>
+    <w:lsdException w:name="List Table 2 Accent 3" w:uiPriority="47"/>
+    <w:lsdException w:name="List Table 3 Accent 3" w:uiPriority="48"/>
+    <w:lsdException w:name="List Table 4 Accent 3" w:uiPriority="49"/>
+    <w:lsdException w:name="List Table 5 Dark Accent 3" w:uiPriority="50"/>
+    <w:lsdException w:name="List Table 6 Colorful Accent 3" w:uiPriority="51"/>
+    <w:lsdException w:name="List Table 7 Colorful Accent 3" w:uiPriority="52"/>
+    <w:lsdException w:name="List Table 1 Light Accent 4" w:uiPriority="46"/>
+    <w:lsdException w:name="List Table 2 Accent 4" w:uiPriority="47"/>
+    <w:lsdException w:name="List Table 3 Accent 4" w:uiPriority="48"/>
+    <w:lsdException w:name="List Table 4 Accent 4" w:uiPriority="49"/>
+    <w:lsdException w:name="List Table 5 Dark Accent 4" w:uiPriority="50"/>
+    <w:lsdException w:name="List Table 6 Colorful Accent 4" w:uiPriority="51"/>
+    <w:lsdException w:name="List Table 7 Colorful Accent 4" w:uiPriority="52"/>
+    <w:lsdException w:name="List Table 1 Light Accent 5" w:uiPriority="46"/>
+    <w:lsdException w:name="List Table 2 Accent 5" w:uiPriority="47"/>
+    <w:lsdException w:name="List Table 3 Accent 5" w:uiPriority="48"/>
+    <w:lsdException w:name="List Table 4 Accent 5" w:uiPriority="49"/>
+    <w:lsdException w:name="List Table 5 Dark Accent 5" w:uiPriority="50"/>
+    <w:lsdException w:name="List Table 6 Colorful Accent 5" w:uiPriority="51"/>
+    <w:lsdException w:name="List Table 7 Colorful Accent 5" w:uiPriority="52"/>
+    <w:lsdException w:name="List Table 1 Light Accent 6" w:uiPriority="46"/>
+    <w:lsdException w:name="List Table 2 Accent 6" w:uiPriority="47"/>
+    <w:lsdException w:name="List Table 3 Accent 6" w:uiPriority="48"/>
+    <w:lsdException w:name="List Table 4 Accent 6" w:uiPriority="49"/>
+    <w:lsdException w:name="List Table 5 Dark Accent 6" w:uiPriority="50"/>
+    <w:lsdException w:name="List Table 6 Colorful Accent 6" w:uiPriority="51"/>
+    <w:lsdException w:name="List Table 7 Colorful Accent 6" w:uiPriority="52"/>
+    <w:lsdException w:name="Mention" w:semiHidden="1" w:unhideWhenUsed="1"/>
+    <w:lsdException w:name="Smart Hyperlink" w:semiHidden="1" w:unhideWhenUsed="1"/>
+    <w:lsdException w:name="Hashtag" w:semiHidden="1" w:unhideWhenUsed="1"/>
+    <w:lsdException w:name="Unresolved Mention" w:semiHidden="1" w:unhideWhenUsed="1"/>
+    <w:lsdException w:name="Smart Link" w:semiHidden="1" w:unhideWhenUsed="1"/>
   </w:latentStyles>
   <w:style w:type="paragraph" w:default="1" w:styleId="a">
     <w:name w:val="Normal"/>

--- a/src/test/resources/template/template_textbox.docx
+++ b/src/test/resources/template/template_textbox.docx
@@ -25,14 +25,237 @@
       </w:r>
     </w:p>
     <w:p>
+      <w:pPr>
+        <w:rPr>
+          <w:rFonts w:hint="eastAsia"/>
+        </w:rPr>
+      </w:pPr>
       <w:r>
         <w:rPr>
           <w:rFonts w:hint="eastAsia"/>
         </w:rPr>
-        <w:t>{{name}}</w:t>
+        <w:t>{</w:t>
+      </w:r>
+      <w:r>
+        <w:t>{</w:t>
+      </w:r>
+      <w:r>
+        <w:rPr>
+          <w:rFonts w:hint="eastAsia"/>
+        </w:rPr>
+        <w:t>@portrait}}</w:t>
       </w:r>
     </w:p>
     <w:p>
+      <w:pPr>
+        <w:rPr>
+          <w:rFonts w:hint="eastAsia"/>
+        </w:rPr>
+      </w:pPr>
+      <w:r>
+        <w:rPr>
+          <w:rFonts w:hint="eastAsia"/>
+          <w:noProof/>
+        </w:rPr>
+        <mc:AlternateContent>
+          <mc:Choice Requires="wps">
+            <w:drawing>
+              <wp:anchor distT="0" distB="0" distL="114300" distR="114300" simplePos="0" relativeHeight="251659264" behindDoc="0" locked="0" layoutInCell="1" allowOverlap="1" wp14:anchorId="698C09D1" wp14:editId="7509067D">
+                <wp:simplePos x="0" y="0"/>
+                <wp:positionH relativeFrom="column">
+                  <wp:posOffset>1270</wp:posOffset>
+                </wp:positionH>
+                <wp:positionV relativeFrom="paragraph">
+                  <wp:posOffset>371475</wp:posOffset>
+                </wp:positionV>
+                <wp:extent cx="2857500" cy="1471930"/>
+                <wp:effectExtent l="12700" t="12700" r="12700" b="13970"/>
+                <wp:wrapSquare wrapText="bothSides"/>
+                <wp:docPr id="1" name="文本框 1"/>
+                <wp:cNvGraphicFramePr/>
+                <a:graphic xmlns:a="http://schemas.openxmlformats.org/drawingml/2006/main">
+                  <a:graphicData uri="http://schemas.microsoft.com/office/word/2010/wordprocessingShape">
+                    <wps:wsp>
+                      <wps:cNvSpPr txBox="1"/>
+                      <wps:spPr>
+                        <a:xfrm>
+                          <a:off x="0" y="0"/>
+                          <a:ext cx="2857500" cy="1471930"/>
+                        </a:xfrm>
+                        <a:prstGeom prst="rect">
+                          <a:avLst/>
+                        </a:prstGeom>
+                        <a:ln/>
+                        <a:extLst>
+                          <a:ext uri="{C572A759-6A51-4108-AA02-DFA0A04FC94B}">
+                            <ma14:wrappingTextBoxFlag xmlns="" xmlns:mo="http://schemas.microsoft.com/office/mac/office/2008/main" xmlns:mv="urn:schemas-microsoft-com:mac:vml" xmlns:o="urn:schemas-microsoft-com:office:office" xmlns:v="urn:schemas-microsoft-com:vml" xmlns:w10="urn:schemas-microsoft-com:office:word" xmlns:w="http://schemas.openxmlformats.org/wordprocessingml/2006/main" xmlns:ma14="http://schemas.microsoft.com/office/mac/drawingml/2011/main"/>
+                          </a:ext>
+                        </a:extLst>
+                      </wps:spPr>
+                      <wps:style>
+                        <a:lnRef idx="2">
+                          <a:schemeClr val="accent1"/>
+                        </a:lnRef>
+                        <a:fillRef idx="1">
+                          <a:schemeClr val="lt1"/>
+                        </a:fillRef>
+                        <a:effectRef idx="0">
+                          <a:schemeClr val="accent1"/>
+                        </a:effectRef>
+                        <a:fontRef idx="minor">
+                          <a:schemeClr val="dk1"/>
+                        </a:fontRef>
+                      </wps:style>
+                      <wps:txbx>
+                        <w:txbxContent>
+                          <w:p>
+                            <w:r>
+                              <w:rPr>
+                                <w:rFonts w:hint="eastAsia"/>
+                              </w:rPr>
+                              <w:t>{{name}}</w:t>
+                            </w:r>
+                          </w:p>
+                          <w:p>
+                            <w:r>
+                              <w:rPr>
+                                <w:rFonts w:hint="eastAsia"/>
+                              </w:rPr>
+                              <w:t>{</w:t>
+                            </w:r>
+                            <w:proofErr w:type="gramStart"/>
+                            <w:r>
+                              <w:t>{?name</w:t>
+                            </w:r>
+                            <w:proofErr w:type="gramEnd"/>
+                            <w:r>
+                              <w:t>}}</w:t>
+                            </w:r>
+                          </w:p>
+                          <w:p>
+                            <w:r>
+                              <w:rPr>
+                                <w:rFonts w:hint="eastAsia"/>
+                              </w:rPr>
+                              <w:t>{</w:t>
+                            </w:r>
+                            <w:r>
+                              <w:t>{=#this}}</w:t>
+                            </w:r>
+                          </w:p>
+                          <w:p>
+                            <w:r>
+                              <w:rPr>
+                                <w:rFonts w:hint="eastAsia"/>
+                              </w:rPr>
+                              <w:t>{</w:t>
+                            </w:r>
+                            <w:r>
+                              <w:t>{/name}}</w:t>
+                            </w:r>
+                          </w:p>
+                          <w:p>
+                            <w:r>
+                              <w:rPr>
+                                <w:rFonts w:hint="eastAsia"/>
+                              </w:rPr>
+                              <w:t>{{@portrait}}</w:t>
+                            </w:r>
+                          </w:p>
+                        </w:txbxContent>
+                      </wps:txbx>
+                      <wps:bodyPr rot="0" spcFirstLastPara="0" vertOverflow="overflow" horzOverflow="overflow" vert="horz" wrap="square" lIns="91440" tIns="45720" rIns="91440" bIns="45720" numCol="1" spcCol="0" rtlCol="0" fromWordArt="0" anchor="t" anchorCtr="0" forceAA="0" compatLnSpc="1">
+                        <a:prstTxWarp prst="textNoShape">
+                          <a:avLst/>
+                        </a:prstTxWarp>
+                        <a:noAutofit/>
+                      </wps:bodyPr>
+                    </wps:wsp>
+                  </a:graphicData>
+                </a:graphic>
+                <wp14:sizeRelV relativeFrom="margin">
+                  <wp14:pctHeight>0</wp14:pctHeight>
+                </wp14:sizeRelV>
+              </wp:anchor>
+            </w:drawing>
+          </mc:Choice>
+          <mc:Fallback>
+            <w:pict>
+              <v:shapetype w14:anchorId="698C09D1" id="_x0000_t202" coordsize="21600,21600" o:spt="202" path="m,l,21600r21600,l21600,xe">
+                <v:stroke joinstyle="miter"/>
+                <v:path gradientshapeok="t" o:connecttype="rect"/>
+              </v:shapetype>
+              <v:shape id="文本框 1" o:spid="_x0000_s1026" type="#_x0000_t202" style="position:absolute;left:0;text-align:left;margin-left:.1pt;margin-top:29.25pt;width:225pt;height:115.9pt;z-index:251659264;visibility:visible;mso-wrap-style:square;mso-height-percent:0;mso-wrap-distance-left:9pt;mso-wrap-distance-top:0;mso-wrap-distance-right:9pt;mso-wrap-distance-bottom:0;mso-position-horizontal:absolute;mso-position-horizontal-relative:text;mso-position-vertical:absolute;mso-position-vertical-relative:text;mso-height-percent:0;mso-height-relative:margin;v-text-anchor:top" o:gfxdata="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" fillcolor="white [3201]" strokecolor="#4f81bd [3204]" strokeweight="2pt">
+                <v:textbox>
+                  <w:txbxContent>
+                    <w:p>
+                      <w:r>
+                        <w:rPr>
+                          <w:rFonts w:hint="eastAsia"/>
+                        </w:rPr>
+                        <w:t>{{name}}</w:t>
+                      </w:r>
+                    </w:p>
+                    <w:p>
+                      <w:r>
+                        <w:rPr>
+                          <w:rFonts w:hint="eastAsia"/>
+                        </w:rPr>
+                        <w:t>{</w:t>
+                      </w:r>
+                      <w:proofErr w:type="gramStart"/>
+                      <w:r>
+                        <w:t>{?name</w:t>
+                      </w:r>
+                      <w:proofErr w:type="gramEnd"/>
+                      <w:r>
+                        <w:t>}}</w:t>
+                      </w:r>
+                    </w:p>
+                    <w:p>
+                      <w:r>
+                        <w:rPr>
+                          <w:rFonts w:hint="eastAsia"/>
+                        </w:rPr>
+                        <w:t>{</w:t>
+                      </w:r>
+                      <w:r>
+                        <w:t>{=#this}}</w:t>
+                      </w:r>
+                    </w:p>
+                    <w:p>
+                      <w:r>
+                        <w:rPr>
+                          <w:rFonts w:hint="eastAsia"/>
+                        </w:rPr>
+                        <w:t>{</w:t>
+                      </w:r>
+                      <w:r>
+                        <w:t>{/name}}</w:t>
+                      </w:r>
+                    </w:p>
+                    <w:p>
+                      <w:r>
+                        <w:rPr>
+                          <w:rFonts w:hint="eastAsia"/>
+                        </w:rPr>
+                        <w:t>{{@portrait}}</w:t>
+                      </w:r>
+                    </w:p>
+                  </w:txbxContent>
+                </v:textbox>
+                <w10:wrap type="square"/>
+              </v:shape>
+            </w:pict>
+          </mc:Fallback>
+        </mc:AlternateContent>
+      </w:r>
+      <w:r>
+        <w:rPr>
+          <w:rFonts w:hint="eastAsia"/>
+        </w:rPr>
+        <w:t>{{name}}</w:t>
+      </w:r>
       <w:r>
         <w:rPr>
           <w:rFonts w:hint="eastAsia"/>
@@ -73,7 +296,7 @@
                         <a:effectLst/>
                         <a:extLst>
                           <a:ext uri="{C572A759-6A51-4108-AA02-DFA0A04FC94B}">
-                            <ma14:wrappingTextBoxFlag xmlns:ma14="http://schemas.microsoft.com/office/mac/drawingml/2011/main" xmlns:w="http://schemas.openxmlformats.org/wordprocessingml/2006/main" xmlns:w10="urn:schemas-microsoft-com:office:word" xmlns:v="urn:schemas-microsoft-com:vml" xmlns:o="urn:schemas-microsoft-com:office:office" xmlns:mv="urn:schemas-microsoft-com:mac:vml" xmlns:mo="http://schemas.microsoft.com/office/mac/office/2008/main" xmlns=""/>
+                            <ma14:wrappingTextBoxFlag xmlns="" xmlns:mo="http://schemas.microsoft.com/office/mac/office/2008/main" xmlns:mv="urn:schemas-microsoft-com:mac:vml" xmlns:o="urn:schemas-microsoft-com:office:office" xmlns:v="urn:schemas-microsoft-com:vml" xmlns:w10="urn:schemas-microsoft-com:office:word" xmlns:w="http://schemas.openxmlformats.org/wordprocessingml/2006/main" xmlns:ma14="http://schemas.microsoft.com/office/mac/drawingml/2011/main"/>
                           </a:ext>
                         </a:extLst>
                       </wps:spPr>
@@ -123,7 +346,7 @@
               </wp:anchor>
             </w:drawing>
           </mc:Choice>
-          <mc:Fallback xmlns:mv="urn:schemas-microsoft-com:mac:vml" xmlns:mo="http://schemas.microsoft.com/office/mac/office/2008/main">
+          <mc:Fallback xmlns:mo="http://schemas.microsoft.com/office/mac/office/2008/main" xmlns:mv="urn:schemas-microsoft-com:mac:vml">
             <w:pict>
               <v:shapetype id="_x0000_t202" coordsize="21600,21600" o:spt="202" path="m0,0l0,21600,21600,21600,21600,0xe">
                 <v:stroke joinstyle="miter"/>
@@ -194,170 +417,22 @@
           </mc:Fallback>
         </mc:AlternateContent>
       </w:r>
-      <w:r>
+    </w:p>
+    <w:p/>
+    <w:p>
+      <w:pPr>
         <w:rPr>
           <w:rFonts w:hint="eastAsia"/>
         </w:rPr>
-        <w:t>{{@portrait}}</w:t>
-      </w:r>
+      </w:pPr>
     </w:p>
     <w:p>
-      <w:r>
+      <w:pPr>
         <w:rPr>
           <w:rFonts w:hint="eastAsia"/>
-          <w:noProof/>
-        </w:rPr>
-        <mc:AlternateContent>
-          <mc:Choice Requires="wps">
-            <w:drawing>
-              <wp:anchor distT="0" distB="0" distL="114300" distR="114300" simplePos="0" relativeHeight="251659264" behindDoc="0" locked="0" layoutInCell="1" allowOverlap="1" wp14:anchorId="698C09D1" wp14:editId="3C618466">
-                <wp:simplePos x="0" y="0"/>
-                <wp:positionH relativeFrom="column">
-                  <wp:posOffset>0</wp:posOffset>
-                </wp:positionH>
-                <wp:positionV relativeFrom="paragraph">
-                  <wp:posOffset>97790</wp:posOffset>
-                </wp:positionV>
-                <wp:extent cx="2857500" cy="1016000"/>
-                <wp:effectExtent l="0" t="0" r="38100" b="25400"/>
-                <wp:wrapSquare wrapText="bothSides"/>
-                <wp:docPr id="1" name="文本框 1"/>
-                <wp:cNvGraphicFramePr/>
-                <a:graphic xmlns:a="http://schemas.openxmlformats.org/drawingml/2006/main">
-                  <a:graphicData uri="http://schemas.microsoft.com/office/word/2010/wordprocessingShape">
-                    <wps:wsp>
-                      <wps:cNvSpPr txBox="1"/>
-                      <wps:spPr>
-                        <a:xfrm>
-                          <a:off x="0" y="0"/>
-                          <a:ext cx="2857500" cy="1016000"/>
-                        </a:xfrm>
-                        <a:prstGeom prst="rect">
-                          <a:avLst/>
-                        </a:prstGeom>
-                        <a:ln/>
-                        <a:extLst>
-                          <a:ext uri="{C572A759-6A51-4108-AA02-DFA0A04FC94B}">
-                            <ma14:wrappingTextBoxFlag xmlns:ma14="http://schemas.microsoft.com/office/mac/drawingml/2011/main" xmlns:w="http://schemas.openxmlformats.org/wordprocessingml/2006/main" xmlns:w10="urn:schemas-microsoft-com:office:word" xmlns:v="urn:schemas-microsoft-com:vml" xmlns:o="urn:schemas-microsoft-com:office:office" xmlns:mv="urn:schemas-microsoft-com:mac:vml" xmlns:mo="http://schemas.microsoft.com/office/mac/office/2008/main" xmlns=""/>
-                          </a:ext>
-                        </a:extLst>
-                      </wps:spPr>
-                      <wps:style>
-                        <a:lnRef idx="2">
-                          <a:schemeClr val="accent1"/>
-                        </a:lnRef>
-                        <a:fillRef idx="1">
-                          <a:schemeClr val="lt1"/>
-                        </a:fillRef>
-                        <a:effectRef idx="0">
-                          <a:schemeClr val="accent1"/>
-                        </a:effectRef>
-                        <a:fontRef idx="minor">
-                          <a:schemeClr val="dk1"/>
-                        </a:fontRef>
-                      </wps:style>
-                      <wps:txbx>
-                        <w:txbxContent>
-                          <w:p>
-                            <w:r>
-                              <w:rPr>
-                                <w:rFonts w:hint="eastAsia"/>
-                              </w:rPr>
-                              <w:t>{{name}}</w:t>
-                            </w:r>
-                          </w:p>
-                          <w:p>
-                            <w:r>
-                              <w:rPr>
-                                <w:rFonts w:hint="eastAsia"/>
-                              </w:rPr>
-                              <w:t>{{@portrait}}</w:t>
-                            </w:r>
-                          </w:p>
-                        </w:txbxContent>
-                      </wps:txbx>
-                      <wps:bodyPr rot="0" spcFirstLastPara="0" vertOverflow="overflow" horzOverflow="overflow" vert="horz" wrap="square" lIns="91440" tIns="45720" rIns="91440" bIns="45720" numCol="1" spcCol="0" rtlCol="0" fromWordArt="0" anchor="t" anchorCtr="0" forceAA="0" compatLnSpc="1">
-                        <a:prstTxWarp prst="textNoShape">
-                          <a:avLst/>
-                        </a:prstTxWarp>
-                        <a:noAutofit/>
-                      </wps:bodyPr>
-                    </wps:wsp>
-                  </a:graphicData>
-                </a:graphic>
-              </wp:anchor>
-            </w:drawing>
-          </mc:Choice>
-          <mc:Fallback xmlns:mv="urn:schemas-microsoft-com:mac:vml" xmlns:mo="http://schemas.microsoft.com/office/mac/office/2008/main">
-            <w:pict>
-              <v:shape id="文本框 1" o:spid="_x0000_s1027" type="#_x0000_t202" style="position:absolute;left:0;text-align:left;margin-left:0;margin-top:7.7pt;width:225pt;height:80pt;z-index:251659264;visibility:visible;mso-wrap-style:square;mso-wrap-distance-left:9pt;mso-wrap-distance-top:0;mso-wrap-distance-right:9pt;mso-wrap-distance-bottom:0;mso-position-horizontal:absolute;mso-position-horizontal-relative:text;mso-position-vertical:absolute;mso-position-vertical-relative:text;v-text-anchor:top" o:gfxdata="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" fillcolor="white [3201]" strokecolor="#4f81bd [3204]" strokeweight="2pt">
-                <v:textbox>
-                  <w:txbxContent>
-                    <w:p>
-                      <w:pPr>
-                        <w:rPr>
-                          <w:rFonts w:hint="eastAsia"/>
-                        </w:rPr>
-                      </w:pPr>
-                      <w:r>
-                        <w:rPr>
-                          <w:rFonts w:hint="eastAsia"/>
-                        </w:rPr>
-                        <w:t>{{</w:t>
-                      </w:r>
-                      <w:proofErr w:type="gramStart"/>
-                      <w:r>
-                        <w:rPr>
-                          <w:rFonts w:hint="eastAsia"/>
-                        </w:rPr>
-                        <w:t>name</w:t>
-                      </w:r>
-                      <w:proofErr w:type="gramEnd"/>
-                      <w:r>
-                        <w:rPr>
-                          <w:rFonts w:hint="eastAsia"/>
-                        </w:rPr>
-                        <w:t>}}</w:t>
-                      </w:r>
-                    </w:p>
-                    <w:p>
-                      <w:pPr>
-                        <w:rPr>
-                          <w:rFonts w:hint="eastAsia"/>
-                        </w:rPr>
-                      </w:pPr>
-                      <w:r>
-                        <w:rPr>
-                          <w:rFonts w:hint="eastAsia"/>
-                        </w:rPr>
-                        <w:t>{{@</w:t>
-                      </w:r>
-                      <w:proofErr w:type="gramStart"/>
-                      <w:r>
-                        <w:rPr>
-                          <w:rFonts w:hint="eastAsia"/>
-                        </w:rPr>
-                        <w:t>portrait</w:t>
-                      </w:r>
-                      <w:proofErr w:type="gramEnd"/>
-                      <w:r>
-                        <w:rPr>
-                          <w:rFonts w:hint="eastAsia"/>
-                        </w:rPr>
-                        <w:t>}}</w:t>
-                      </w:r>
-                    </w:p>
-                  </w:txbxContent>
-                </v:textbox>
-                <w10:wrap type="square"/>
-              </v:shape>
-            </w:pict>
-          </mc:Fallback>
-        </mc:AlternateContent>
-      </w:r>
+        </w:rPr>
+      </w:pPr>
     </w:p>
-    <w:p/>
-    <w:p/>
     <w:p>
       <w:r>
         <w:rPr>
@@ -510,13 +585,7 @@
     <w:p/>
     <w:p/>
     <w:p/>
-    <w:p>
-      <w:pPr>
-        <w:rPr>
-          <w:rFonts w:hint="eastAsia"/>
-        </w:rPr>
-      </w:pPr>
-    </w:p>
+    <w:p/>
     <w:p>
       <w:r>
         <w:rPr>
@@ -817,11 +886,6 @@
     <w:lsdException w:name="Book Title" w:uiPriority="33" w:qFormat="1"/>
     <w:lsdException w:name="Bibliography" w:semiHidden="1" w:uiPriority="37" w:unhideWhenUsed="1"/>
     <w:lsdException w:name="TOC Heading" w:semiHidden="1" w:uiPriority="39" w:unhideWhenUsed="1" w:qFormat="1"/>
-    <w:lsdException w:name="Plain Table 5" w:semiHidden="1" w:unhideWhenUsed="1"/>
-    <w:lsdException w:name="Grid Table Light" w:semiHidden="1" w:unhideWhenUsed="1"/>
-    <w:lsdException w:name="Grid Table 1 Light" w:semiHidden="1" w:unhideWhenUsed="1"/>
-    <w:lsdException w:name="Grid Table 2" w:semiHidden="1" w:unhideWhenUsed="1"/>
-    <w:lsdException w:name="Grid Table 3" w:semiHidden="1" w:unhideWhenUsed="1"/>
     <w:lsdException w:name="Grid Table 4" w:uiPriority="49"/>
     <w:lsdException w:name="Grid Table 5 Dark" w:uiPriority="50"/>
     <w:lsdException w:name="Grid Table 6 Colorful" w:uiPriority="51"/>

--- a/src/test/resources/template/template_textbox.docx
+++ b/src/test/resources/template/template_textbox.docx
@@ -25,11 +25,6 @@
       </w:r>
     </w:p>
     <w:p>
-      <w:pPr>
-        <w:rPr>
-          <w:rFonts w:hint="eastAsia"/>
-        </w:rPr>
-      </w:pPr>
       <w:r>
         <w:rPr>
           <w:rFonts w:hint="eastAsia"/>
@@ -47,11 +42,6 @@
       </w:r>
     </w:p>
     <w:p>
-      <w:pPr>
-        <w:rPr>
-          <w:rFonts w:hint="eastAsia"/>
-        </w:rPr>
-      </w:pPr>
       <w:r>
         <w:rPr>
           <w:rFonts w:hint="eastAsia"/>
@@ -88,7 +78,7 @@
                         <a:ln/>
                         <a:extLst>
                           <a:ext uri="{C572A759-6A51-4108-AA02-DFA0A04FC94B}">
-                            <ma14:wrappingTextBoxFlag xmlns="" xmlns:mo="http://schemas.microsoft.com/office/mac/office/2008/main" xmlns:mv="urn:schemas-microsoft-com:mac:vml" xmlns:o="urn:schemas-microsoft-com:office:office" xmlns:v="urn:schemas-microsoft-com:vml" xmlns:w10="urn:schemas-microsoft-com:office:word" xmlns:w="http://schemas.openxmlformats.org/wordprocessingml/2006/main" xmlns:ma14="http://schemas.microsoft.com/office/mac/drawingml/2011/main"/>
+                            <ma14:wrappingTextBoxFlag xmlns:ma14="http://schemas.microsoft.com/office/mac/drawingml/2011/main" xmlns:w="http://schemas.openxmlformats.org/wordprocessingml/2006/main" xmlns:w10="urn:schemas-microsoft-com:office:word" xmlns:v="urn:schemas-microsoft-com:vml" xmlns:o="urn:schemas-microsoft-com:office:office" xmlns:mv="urn:schemas-microsoft-com:mac:vml" xmlns:mo="http://schemas.microsoft.com/office/mac/office/2008/main" xmlns=""/>
                           </a:ext>
                         </a:extLst>
                       </wps:spPr>
@@ -113,48 +103,50 @@
                               <w:rPr>
                                 <w:rFonts w:hint="eastAsia"/>
                               </w:rPr>
-                              <w:t>{{name}}</w:t>
+                              <w:t>{{name</w:t>
+                            </w:r>
+                            <w:proofErr w:type="gramStart"/>
+                            <w:r>
+                              <w:rPr>
+                                <w:rFonts w:hint="eastAsia"/>
+                              </w:rPr>
+                              <w:t>}}</w:t>
+                            </w:r>
+                            <w:r>
+                              <w:rPr>
+                                <w:rFonts w:hint="eastAsia"/>
+                              </w:rPr>
+                              <w:t>{</w:t>
+                            </w:r>
+                            <w:proofErr w:type="gramEnd"/>
+                            <w:r>
+                              <w:t>{?name}}</w:t>
+                            </w:r>
+                            <w:r>
+                              <w:rPr>
+                                <w:rFonts w:hint="eastAsia"/>
+                              </w:rPr>
+                              <w:t>{</w:t>
+                            </w:r>
+                            <w:r>
+                              <w:t>{=#this}}</w:t>
+                            </w:r>
+                            <w:r>
+                              <w:rPr>
+                                <w:rFonts w:hint="eastAsia"/>
+                              </w:rPr>
+                              <w:t>{</w:t>
+                            </w:r>
+                            <w:r>
+                              <w:t>{/name}}</w:t>
                             </w:r>
                           </w:p>
                           <w:p>
-                            <w:r>
+                            <w:pPr>
                               <w:rPr>
                                 <w:rFonts w:hint="eastAsia"/>
                               </w:rPr>
-                              <w:t>{</w:t>
-                            </w:r>
-                            <w:proofErr w:type="gramStart"/>
-                            <w:r>
-                              <w:t>{?name</w:t>
-                            </w:r>
-                            <w:proofErr w:type="gramEnd"/>
-                            <w:r>
-                              <w:t>}}</w:t>
-                            </w:r>
-                          </w:p>
-                          <w:p>
-                            <w:r>
-                              <w:rPr>
-                                <w:rFonts w:hint="eastAsia"/>
-                              </w:rPr>
-                              <w:t>{</w:t>
-                            </w:r>
-                            <w:r>
-                              <w:t>{=#this}}</w:t>
-                            </w:r>
-                          </w:p>
-                          <w:p>
-                            <w:r>
-                              <w:rPr>
-                                <w:rFonts w:hint="eastAsia"/>
-                              </w:rPr>
-                              <w:t>{</w:t>
-                            </w:r>
-                            <w:r>
-                              <w:t>{/name}}</w:t>
-                            </w:r>
-                          </w:p>
-                          <w:p>
+                            </w:pPr>
                             <w:r>
                               <w:rPr>
                                 <w:rFonts w:hint="eastAsia"/>
@@ -193,48 +185,50 @@
                         <w:rPr>
                           <w:rFonts w:hint="eastAsia"/>
                         </w:rPr>
-                        <w:t>{{name}}</w:t>
+                        <w:t>{{name</w:t>
+                      </w:r>
+                      <w:proofErr w:type="gramStart"/>
+                      <w:r>
+                        <w:rPr>
+                          <w:rFonts w:hint="eastAsia"/>
+                        </w:rPr>
+                        <w:t>}}</w:t>
+                      </w:r>
+                      <w:r>
+                        <w:rPr>
+                          <w:rFonts w:hint="eastAsia"/>
+                        </w:rPr>
+                        <w:t>{</w:t>
+                      </w:r>
+                      <w:proofErr w:type="gramEnd"/>
+                      <w:r>
+                        <w:t>{?name}}</w:t>
+                      </w:r>
+                      <w:r>
+                        <w:rPr>
+                          <w:rFonts w:hint="eastAsia"/>
+                        </w:rPr>
+                        <w:t>{</w:t>
+                      </w:r>
+                      <w:r>
+                        <w:t>{=#this}}</w:t>
+                      </w:r>
+                      <w:r>
+                        <w:rPr>
+                          <w:rFonts w:hint="eastAsia"/>
+                        </w:rPr>
+                        <w:t>{</w:t>
+                      </w:r>
+                      <w:r>
+                        <w:t>{/name}}</w:t>
                       </w:r>
                     </w:p>
                     <w:p>
-                      <w:r>
+                      <w:pPr>
                         <w:rPr>
                           <w:rFonts w:hint="eastAsia"/>
                         </w:rPr>
-                        <w:t>{</w:t>
-                      </w:r>
-                      <w:proofErr w:type="gramStart"/>
-                      <w:r>
-                        <w:t>{?name</w:t>
-                      </w:r>
-                      <w:proofErr w:type="gramEnd"/>
-                      <w:r>
-                        <w:t>}}</w:t>
-                      </w:r>
-                    </w:p>
-                    <w:p>
-                      <w:r>
-                        <w:rPr>
-                          <w:rFonts w:hint="eastAsia"/>
-                        </w:rPr>
-                        <w:t>{</w:t>
-                      </w:r>
-                      <w:r>
-                        <w:t>{=#this}}</w:t>
-                      </w:r>
-                    </w:p>
-                    <w:p>
-                      <w:r>
-                        <w:rPr>
-                          <w:rFonts w:hint="eastAsia"/>
-                        </w:rPr>
-                        <w:t>{</w:t>
-                      </w:r>
-                      <w:r>
-                        <w:t>{/name}}</w:t>
-                      </w:r>
-                    </w:p>
-                    <w:p>
+                      </w:pPr>
                       <w:r>
                         <w:rPr>
                           <w:rFonts w:hint="eastAsia"/>
@@ -296,7 +290,7 @@
                         <a:effectLst/>
                         <a:extLst>
                           <a:ext uri="{C572A759-6A51-4108-AA02-DFA0A04FC94B}">
-                            <ma14:wrappingTextBoxFlag xmlns="" xmlns:mo="http://schemas.microsoft.com/office/mac/office/2008/main" xmlns:mv="urn:schemas-microsoft-com:mac:vml" xmlns:o="urn:schemas-microsoft-com:office:office" xmlns:v="urn:schemas-microsoft-com:vml" xmlns:w10="urn:schemas-microsoft-com:office:word" xmlns:w="http://schemas.openxmlformats.org/wordprocessingml/2006/main" xmlns:ma14="http://schemas.microsoft.com/office/mac/drawingml/2011/main"/>
+                            <ma14:wrappingTextBoxFlag xmlns:ma14="http://schemas.microsoft.com/office/mac/drawingml/2011/main" xmlns:w="http://schemas.openxmlformats.org/wordprocessingml/2006/main" xmlns:w10="urn:schemas-microsoft-com:office:word" xmlns:v="urn:schemas-microsoft-com:vml" xmlns:o="urn:schemas-microsoft-com:office:office" xmlns:mv="urn:schemas-microsoft-com:mac:vml" xmlns:mo="http://schemas.microsoft.com/office/mac/office/2008/main" xmlns=""/>
                           </a:ext>
                         </a:extLst>
                       </wps:spPr>
@@ -346,7 +340,7 @@
               </wp:anchor>
             </w:drawing>
           </mc:Choice>
-          <mc:Fallback xmlns:mo="http://schemas.microsoft.com/office/mac/office/2008/main" xmlns:mv="urn:schemas-microsoft-com:mac:vml">
+          <mc:Fallback xmlns:mv="urn:schemas-microsoft-com:mac:vml" xmlns:mo="http://schemas.microsoft.com/office/mac/office/2008/main">
             <w:pict>
               <v:shapetype id="_x0000_t202" coordsize="21600,21600" o:spt="202" path="m0,0l0,21600,21600,21600,21600,0xe">
                 <v:stroke joinstyle="miter"/>
@@ -419,20 +413,8 @@
       </w:r>
     </w:p>
     <w:p/>
-    <w:p>
-      <w:pPr>
-        <w:rPr>
-          <w:rFonts w:hint="eastAsia"/>
-        </w:rPr>
-      </w:pPr>
-    </w:p>
-    <w:p>
-      <w:pPr>
-        <w:rPr>
-          <w:rFonts w:hint="eastAsia"/>
-        </w:rPr>
-      </w:pPr>
-    </w:p>
+    <w:p/>
+    <w:p/>
     <w:p>
       <w:r>
         <w:rPr>
@@ -592,6 +574,249 @@
           <w:rFonts w:hint="eastAsia"/>
         </w:rPr>
         <w:t>{{/mores}}</w:t>
+      </w:r>
+    </w:p>
+    <w:p/>
+    <w:p/>
+    <w:p>
+      <w:pPr>
+        <w:rPr>
+          <w:rFonts w:hint="eastAsia"/>
+        </w:rPr>
+      </w:pPr>
+      <w:r>
+        <w:rPr>
+          <w:rFonts w:hint="eastAsia"/>
+          <w:noProof/>
+        </w:rPr>
+        <mc:AlternateContent>
+          <mc:Choice Requires="wps">
+            <w:drawing>
+              <wp:anchor distT="0" distB="0" distL="114300" distR="114300" simplePos="0" relativeHeight="251662336" behindDoc="0" locked="0" layoutInCell="1" allowOverlap="1" wp14:anchorId="42F2C707" wp14:editId="5A70C541">
+                <wp:simplePos x="0" y="0"/>
+                <wp:positionH relativeFrom="column">
+                  <wp:posOffset>5080</wp:posOffset>
+                </wp:positionH>
+                <wp:positionV relativeFrom="paragraph">
+                  <wp:posOffset>136580</wp:posOffset>
+                </wp:positionV>
+                <wp:extent cx="4751788" cy="1645920"/>
+                <wp:effectExtent l="0" t="0" r="10795" b="17780"/>
+                <wp:wrapNone/>
+                <wp:docPr id="3" name="文本框 3"/>
+                <wp:cNvGraphicFramePr/>
+                <a:graphic xmlns:a="http://schemas.openxmlformats.org/drawingml/2006/main">
+                  <a:graphicData uri="http://schemas.microsoft.com/office/word/2010/wordprocessingShape">
+                    <wps:wsp>
+                      <wps:cNvSpPr txBox="1"/>
+                      <wps:spPr>
+                        <a:xfrm>
+                          <a:off x="0" y="0"/>
+                          <a:ext cx="4751788" cy="1645920"/>
+                        </a:xfrm>
+                        <a:prstGeom prst="rect">
+                          <a:avLst/>
+                        </a:prstGeom>
+                        <a:solidFill>
+                          <a:schemeClr val="lt1"/>
+                        </a:solidFill>
+                        <a:ln w="6350">
+                          <a:solidFill>
+                            <a:prstClr val="black"/>
+                          </a:solidFill>
+                        </a:ln>
+                      </wps:spPr>
+                      <wps:txbx>
+                        <w:txbxContent>
+                          <w:p>
+                            <w:pPr>
+                              <w:widowControl/>
+                              <w:jc w:val="left"/>
+                              <w:rPr>
+                                <w:rFonts w:ascii="Helvetica" w:eastAsia="宋体" w:hAnsi="Helvetica" w:cs="宋体" w:hint="eastAsia"/>
+                                <w:color w:val="6A737D"/>
+                                <w:kern w:val="0"/>
+                                <w:sz w:val="21"/>
+                                <w:szCs w:val="21"/>
+                                <w:shd w:val="clear" w:color="auto" w:fill="FFFFFF"/>
+                              </w:rPr>
+                            </w:pPr>
+                            <w:r>
+                              <w:rPr>
+                                <w:rFonts w:ascii="Helvetica" w:eastAsia="宋体" w:hAnsi="Helvetica" w:cs="宋体"/>
+                                <w:color w:val="6A737D"/>
+                                <w:kern w:val="0"/>
+                                <w:sz w:val="21"/>
+                                <w:szCs w:val="21"/>
+                                <w:shd w:val="clear" w:color="auto" w:fill="FFFFFF"/>
+                              </w:rPr>
+                              <w:t>{{?</w:t>
+                            </w:r>
+                            <w:r>
+                              <w:rPr>
+                                <w:rFonts w:ascii="Helvetica" w:eastAsia="宋体" w:hAnsi="Helvetica" w:cs="宋体"/>
+                                <w:color w:val="6A737D"/>
+                                <w:kern w:val="0"/>
+                                <w:sz w:val="21"/>
+                                <w:szCs w:val="21"/>
+                                <w:shd w:val="clear" w:color="auto" w:fill="FFFFFF"/>
+                              </w:rPr>
+                              <w:t>volumes}}{{=#this}}{{/volumes}} {{?journal</w:t>
+                            </w:r>
+                            <w:proofErr w:type="gramStart"/>
+                            <w:r>
+                              <w:rPr>
+                                <w:rFonts w:ascii="Helvetica" w:eastAsia="宋体" w:hAnsi="Helvetica" w:cs="宋体"/>
+                                <w:color w:val="6A737D"/>
+                                <w:kern w:val="0"/>
+                                <w:sz w:val="21"/>
+                                <w:szCs w:val="21"/>
+                                <w:shd w:val="clear" w:color="auto" w:fill="FFFFFF"/>
+                              </w:rPr>
+                              <w:t>}}{</w:t>
+                            </w:r>
+                            <w:proofErr w:type="gramEnd"/>
+                            <w:r>
+                              <w:rPr>
+                                <w:rFonts w:ascii="Helvetica" w:eastAsia="宋体" w:hAnsi="Helvetica" w:cs="宋体"/>
+                                <w:color w:val="6A737D"/>
+                                <w:kern w:val="0"/>
+                                <w:sz w:val="21"/>
+                                <w:szCs w:val="21"/>
+                                <w:shd w:val="clear" w:color="auto" w:fill="FFFFFF"/>
+                              </w:rPr>
+                              <w:t>{?issn}}ISSN</w:t>
+                            </w:r>
+                            <w:r>
+                              <w:rPr>
+                                <w:rFonts w:ascii="Helvetica" w:eastAsia="宋体" w:hAnsi="Helvetica" w:cs="宋体"/>
+                                <w:color w:val="6A737D"/>
+                                <w:kern w:val="0"/>
+                                <w:sz w:val="21"/>
+                                <w:szCs w:val="21"/>
+                                <w:shd w:val="clear" w:color="auto" w:fill="FFFFFF"/>
+                              </w:rPr>
+                              <w:t>：</w:t>
+                            </w:r>
+                            <w:r>
+                              <w:rPr>
+                                <w:rFonts w:ascii="Helvetica" w:eastAsia="宋体" w:hAnsi="Helvetica" w:cs="宋体"/>
+                                <w:color w:val="6A737D"/>
+                                <w:kern w:val="0"/>
+                                <w:sz w:val="21"/>
+                                <w:szCs w:val="21"/>
+                                <w:shd w:val="clear" w:color="auto" w:fill="FFFFFF"/>
+                              </w:rPr>
+                              <w:t>{{=#this}}{{/issn}}{{/journal}}</w:t>
+                            </w:r>
+                          </w:p>
+                        </w:txbxContent>
+                      </wps:txbx>
+                      <wps:bodyPr rot="0" spcFirstLastPara="0" vertOverflow="overflow" horzOverflow="overflow" vert="horz" wrap="square" lIns="91440" tIns="45720" rIns="91440" bIns="45720" numCol="1" spcCol="0" rtlCol="0" fromWordArt="0" anchor="t" anchorCtr="0" forceAA="0" compatLnSpc="1">
+                        <a:prstTxWarp prst="textNoShape">
+                          <a:avLst/>
+                        </a:prstTxWarp>
+                        <a:noAutofit/>
+                      </wps:bodyPr>
+                    </wps:wsp>
+                  </a:graphicData>
+                </a:graphic>
+              </wp:anchor>
+            </w:drawing>
+          </mc:Choice>
+          <mc:Fallback>
+            <w:pict>
+              <v:shape w14:anchorId="42F2C707" id="文本框 3" o:spid="_x0000_s1029" type="#_x0000_t202" style="position:absolute;left:0;text-align:left;margin-left:.4pt;margin-top:10.75pt;width:374.15pt;height:129.6pt;z-index:251662336;visibility:visible;mso-wrap-style:square;mso-wrap-distance-left:9pt;mso-wrap-distance-top:0;mso-wrap-distance-right:9pt;mso-wrap-distance-bottom:0;mso-position-horizontal:absolute;mso-position-horizontal-relative:text;mso-position-vertical:absolute;mso-position-vertical-relative:text;v-text-anchor:top" o:gfxdata="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" fillcolor="white [3201]" strokeweight=".5pt">
+                <v:textbox>
+                  <w:txbxContent>
+                    <w:p>
+                      <w:pPr>
+                        <w:widowControl/>
+                        <w:jc w:val="left"/>
+                        <w:rPr>
+                          <w:rFonts w:ascii="Helvetica" w:eastAsia="宋体" w:hAnsi="Helvetica" w:cs="宋体" w:hint="eastAsia"/>
+                          <w:color w:val="6A737D"/>
+                          <w:kern w:val="0"/>
+                          <w:sz w:val="21"/>
+                          <w:szCs w:val="21"/>
+                          <w:shd w:val="clear" w:color="auto" w:fill="FFFFFF"/>
+                        </w:rPr>
+                      </w:pPr>
+                      <w:r>
+                        <w:rPr>
+                          <w:rFonts w:ascii="Helvetica" w:eastAsia="宋体" w:hAnsi="Helvetica" w:cs="宋体"/>
+                          <w:color w:val="6A737D"/>
+                          <w:kern w:val="0"/>
+                          <w:sz w:val="21"/>
+                          <w:szCs w:val="21"/>
+                          <w:shd w:val="clear" w:color="auto" w:fill="FFFFFF"/>
+                        </w:rPr>
+                        <w:t>{{?</w:t>
+                      </w:r>
+                      <w:r>
+                        <w:rPr>
+                          <w:rFonts w:ascii="Helvetica" w:eastAsia="宋体" w:hAnsi="Helvetica" w:cs="宋体"/>
+                          <w:color w:val="6A737D"/>
+                          <w:kern w:val="0"/>
+                          <w:sz w:val="21"/>
+                          <w:szCs w:val="21"/>
+                          <w:shd w:val="clear" w:color="auto" w:fill="FFFFFF"/>
+                        </w:rPr>
+                        <w:t>volumes}}{{=#this}}{{/volumes}} {{?journal</w:t>
+                      </w:r>
+                      <w:proofErr w:type="gramStart"/>
+                      <w:r>
+                        <w:rPr>
+                          <w:rFonts w:ascii="Helvetica" w:eastAsia="宋体" w:hAnsi="Helvetica" w:cs="宋体"/>
+                          <w:color w:val="6A737D"/>
+                          <w:kern w:val="0"/>
+                          <w:sz w:val="21"/>
+                          <w:szCs w:val="21"/>
+                          <w:shd w:val="clear" w:color="auto" w:fill="FFFFFF"/>
+                        </w:rPr>
+                        <w:t>}}{</w:t>
+                      </w:r>
+                      <w:proofErr w:type="gramEnd"/>
+                      <w:r>
+                        <w:rPr>
+                          <w:rFonts w:ascii="Helvetica" w:eastAsia="宋体" w:hAnsi="Helvetica" w:cs="宋体"/>
+                          <w:color w:val="6A737D"/>
+                          <w:kern w:val="0"/>
+                          <w:sz w:val="21"/>
+                          <w:szCs w:val="21"/>
+                          <w:shd w:val="clear" w:color="auto" w:fill="FFFFFF"/>
+                        </w:rPr>
+                        <w:t>{?issn}}ISSN</w:t>
+                      </w:r>
+                      <w:r>
+                        <w:rPr>
+                          <w:rFonts w:ascii="Helvetica" w:eastAsia="宋体" w:hAnsi="Helvetica" w:cs="宋体"/>
+                          <w:color w:val="6A737D"/>
+                          <w:kern w:val="0"/>
+                          <w:sz w:val="21"/>
+                          <w:szCs w:val="21"/>
+                          <w:shd w:val="clear" w:color="auto" w:fill="FFFFFF"/>
+                        </w:rPr>
+                        <w:t>：</w:t>
+                      </w:r>
+                      <w:r>
+                        <w:rPr>
+                          <w:rFonts w:ascii="Helvetica" w:eastAsia="宋体" w:hAnsi="Helvetica" w:cs="宋体"/>
+                          <w:color w:val="6A737D"/>
+                          <w:kern w:val="0"/>
+                          <w:sz w:val="21"/>
+                          <w:szCs w:val="21"/>
+                          <w:shd w:val="clear" w:color="auto" w:fill="FFFFFF"/>
+                        </w:rPr>
+                        <w:t>{{=#this}}{{/issn}}{{/journal}}</w:t>
+                      </w:r>
+                    </w:p>
+                  </w:txbxContent>
+                </v:textbox>
+              </v:shape>
+            </w:pict>
+          </mc:Fallback>
+        </mc:AlternateContent>
       </w:r>
     </w:p>
     <w:sectPr>
